--- a/MySQL/Course/2023研讨和实验安排.docx
+++ b/MySQL/Course/2023研讨和实验安排.docx
@@ -1,6 +1,6 @@
 
 <file path=word/document.xml><?xml version="1.0" encoding="utf-8"?>
-<w:document xmlns:wpc="http://schemas.microsoft.com/office/word/2010/wordprocessingCanvas" xmlns:cx="http://schemas.microsoft.com/office/drawing/2014/chartex" xmlns:cx1="http://schemas.microsoft.com/office/drawing/2015/9/8/chartex" xmlns:cx2="http://schemas.microsoft.com/office/drawing/2015/10/21/chartex" xmlns:cx3="http://schemas.microsoft.com/office/drawing/2016/5/9/chartex" xmlns:cx4="http://schemas.microsoft.com/office/drawing/2016/5/10/chartex" xmlns:cx5="http://schemas.microsoft.com/office/drawing/2016/5/11/chartex" xmlns:cx6="http://schemas.microsoft.com/office/drawing/2016/5/12/chartex" xmlns:cx7="http://schemas.microsoft.com/office/drawing/2016/5/13/chartex" xmlns:cx8="http://schemas.microsoft.com/office/drawing/2016/5/14/chartex" xmlns:mc="http://schemas.openxmlformats.org/markup-compatibility/2006" xmlns:aink="http://schemas.microsoft.com/office/drawing/2016/ink" xmlns:am3d="http://schemas.microsoft.com/office/drawing/2017/model3d" xmlns:o="urn:schemas-microsoft-com:office:office" xmlns:oel="http://schemas.microsoft.com/office/2019/extlst" xmlns:r="http://schemas.openxmlformats.org/officeDocument/2006/relationships" xmlns:m="http://schemas.openxmlformats.org/officeDocument/2006/math" xmlns:v="urn:schemas-microsoft-com:vml" xmlns:wp14="http://schemas.microsoft.com/office/word/2010/wordprocessingDrawing" xmlns:wp="http://schemas.openxmlformats.org/drawingml/2006/wordprocessingDrawing" xmlns:w10="urn:schemas-microsoft-com:office:word" xmlns:w="http://schemas.openxmlformats.org/wordprocessingml/2006/main" xmlns:w14="http://schemas.microsoft.com/office/word/2010/wordml" xmlns:w15="http://schemas.microsoft.com/office/word/2012/wordml" xmlns:w16cex="http://schemas.microsoft.com/office/word/2018/wordml/cex" xmlns:w16cid="http://schemas.microsoft.com/office/word/2016/wordml/cid" xmlns:w16="http://schemas.microsoft.com/office/word/2018/wordml" xmlns:w16sdtdh="http://schemas.microsoft.com/office/word/2020/wordml/sdtdatahash" xmlns:w16se="http://schemas.microsoft.com/office/word/2015/wordml/symex" xmlns:wpg="http://schemas.microsoft.com/office/word/2010/wordprocessingGroup" xmlns:wpi="http://schemas.microsoft.com/office/word/2010/wordprocessingInk" xmlns:wne="http://schemas.microsoft.com/office/word/2006/wordml" xmlns:wps="http://schemas.microsoft.com/office/word/2010/wordprocessingShape" mc:Ignorable="w14 w15 w16se w16cid w16 w16cex w16sdtdh wp14">
+<w:document xmlns:wpc="http://schemas.microsoft.com/office/word/2010/wordprocessingCanvas" xmlns:cx="http://schemas.microsoft.com/office/drawing/2014/chartex" xmlns:cx1="http://schemas.microsoft.com/office/drawing/2015/9/8/chartex" xmlns:cx2="http://schemas.microsoft.com/office/drawing/2015/10/21/chartex" xmlns:cx3="http://schemas.microsoft.com/office/drawing/2016/5/9/chartex" xmlns:cx4="http://schemas.microsoft.com/office/drawing/2016/5/10/chartex" xmlns:cx5="http://schemas.microsoft.com/office/drawing/2016/5/11/chartex" xmlns:cx6="http://schemas.microsoft.com/office/drawing/2016/5/12/chartex" xmlns:cx7="http://schemas.microsoft.com/office/drawing/2016/5/13/chartex" xmlns:cx8="http://schemas.microsoft.com/office/drawing/2016/5/14/chartex" xmlns:mc="http://schemas.openxmlformats.org/markup-compatibility/2006" xmlns:aink="http://schemas.microsoft.com/office/drawing/2016/ink" xmlns:am3d="http://schemas.microsoft.com/office/drawing/2017/model3d" xmlns:o="urn:schemas-microsoft-com:office:office" xmlns:r="http://schemas.openxmlformats.org/officeDocument/2006/relationships" xmlns:m="http://schemas.openxmlformats.org/officeDocument/2006/math" xmlns:v="urn:schemas-microsoft-com:vml" xmlns:wp14="http://schemas.microsoft.com/office/word/2010/wordprocessingDrawing" xmlns:wp="http://schemas.openxmlformats.org/drawingml/2006/wordprocessingDrawing" xmlns:w10="urn:schemas-microsoft-com:office:word" xmlns:w="http://schemas.openxmlformats.org/wordprocessingml/2006/main" xmlns:w14="http://schemas.microsoft.com/office/word/2010/wordml" xmlns:w15="http://schemas.microsoft.com/office/word/2012/wordml" xmlns:w16cex="http://schemas.microsoft.com/office/word/2018/wordml/cex" xmlns:w16cid="http://schemas.microsoft.com/office/word/2016/wordml/cid" xmlns:w16="http://schemas.microsoft.com/office/word/2018/wordml" xmlns:w16sdtdh="http://schemas.microsoft.com/office/word/2020/wordml/sdtdatahash" xmlns:w16se="http://schemas.microsoft.com/office/word/2015/wordml/symex" xmlns:wpg="http://schemas.microsoft.com/office/word/2010/wordprocessingGroup" xmlns:wpi="http://schemas.microsoft.com/office/word/2010/wordprocessingInk" xmlns:wne="http://schemas.microsoft.com/office/word/2006/wordml" xmlns:wps="http://schemas.microsoft.com/office/word/2010/wordprocessingShape" mc:Ignorable="w14 w15 w16se w16cid w16 w16cex w16sdtdh wp14">
   <w:body>
     <w:p>
       <w:pPr>
@@ -923,11 +923,11 @@
             </w:pPr>
             <w:smartTag w:uri="urn:schemas-microsoft-com:office:smarttags" w:element="chsdate">
               <w:smartTagPr>
+                <w:attr w:name="IsROCDate" w:val="False"/>
+                <w:attr w:name="IsLunarDate" w:val="False"/>
+                <w:attr w:name="Day" w:val="6"/>
+                <w:attr w:name="Month" w:val="3"/>
                 <w:attr w:name="Year" w:val="1993"/>
-                <w:attr w:name="Month" w:val="3"/>
-                <w:attr w:name="Day" w:val="6"/>
-                <w:attr w:name="IsLunarDate" w:val="False"/>
-                <w:attr w:name="IsROCDate" w:val="False"/>
               </w:smartTagPr>
               <w:r>
                 <w:rPr>
@@ -1090,11 +1090,11 @@
             </w:pPr>
             <w:smartTag w:uri="urn:schemas-microsoft-com:office:smarttags" w:element="chsdate">
               <w:smartTagPr>
+                <w:attr w:name="IsROCDate" w:val="False"/>
+                <w:attr w:name="IsLunarDate" w:val="False"/>
+                <w:attr w:name="Day" w:val="8"/>
+                <w:attr w:name="Month" w:val="12"/>
                 <w:attr w:name="Year" w:val="1992"/>
-                <w:attr w:name="Month" w:val="12"/>
-                <w:attr w:name="Day" w:val="8"/>
-                <w:attr w:name="IsLunarDate" w:val="False"/>
-                <w:attr w:name="IsROCDate" w:val="False"/>
               </w:smartTagPr>
               <w:r>
                 <w:rPr>
@@ -1257,11 +1257,11 @@
             </w:pPr>
             <w:smartTag w:uri="urn:schemas-microsoft-com:office:smarttags" w:element="chsdate">
               <w:smartTagPr>
+                <w:attr w:name="IsROCDate" w:val="False"/>
+                <w:attr w:name="IsLunarDate" w:val="False"/>
+                <w:attr w:name="Day" w:val="5"/>
+                <w:attr w:name="Month" w:val="1"/>
                 <w:attr w:name="Year" w:val="1993"/>
-                <w:attr w:name="Month" w:val="1"/>
-                <w:attr w:name="Day" w:val="5"/>
-                <w:attr w:name="IsLunarDate" w:val="False"/>
-                <w:attr w:name="IsROCDate" w:val="False"/>
               </w:smartTagPr>
               <w:r>
                 <w:rPr>
@@ -1424,11 +1424,11 @@
             </w:pPr>
             <w:smartTag w:uri="urn:schemas-microsoft-com:office:smarttags" w:element="chsdate">
               <w:smartTagPr>
+                <w:attr w:name="IsROCDate" w:val="False"/>
+                <w:attr w:name="IsLunarDate" w:val="False"/>
+                <w:attr w:name="Day" w:val="6"/>
+                <w:attr w:name="Month" w:val="11"/>
                 <w:attr w:name="Year" w:val="1994"/>
-                <w:attr w:name="Month" w:val="11"/>
-                <w:attr w:name="Day" w:val="6"/>
-                <w:attr w:name="IsLunarDate" w:val="False"/>
-                <w:attr w:name="IsROCDate" w:val="False"/>
               </w:smartTagPr>
               <w:r>
                 <w:rPr>
@@ -1591,11 +1591,11 @@
             </w:pPr>
             <w:smartTag w:uri="urn:schemas-microsoft-com:office:smarttags" w:element="chsdate">
               <w:smartTagPr>
+                <w:attr w:name="IsROCDate" w:val="False"/>
+                <w:attr w:name="IsLunarDate" w:val="False"/>
+                <w:attr w:name="Day" w:val="7"/>
+                <w:attr w:name="Month" w:val="6"/>
                 <w:attr w:name="Year" w:val="1991"/>
-                <w:attr w:name="Month" w:val="6"/>
-                <w:attr w:name="Day" w:val="7"/>
-                <w:attr w:name="IsLunarDate" w:val="False"/>
-                <w:attr w:name="IsROCDate" w:val="False"/>
               </w:smartTagPr>
               <w:r>
                 <w:rPr>
@@ -1758,11 +1758,11 @@
             </w:pPr>
             <w:smartTag w:uri="urn:schemas-microsoft-com:office:smarttags" w:element="chsdate">
               <w:smartTagPr>
+                <w:attr w:name="IsROCDate" w:val="False"/>
+                <w:attr w:name="IsLunarDate" w:val="False"/>
+                <w:attr w:name="Day" w:val="4"/>
+                <w:attr w:name="Month" w:val="5"/>
                 <w:attr w:name="Year" w:val="1993"/>
-                <w:attr w:name="Month" w:val="5"/>
-                <w:attr w:name="Day" w:val="4"/>
-                <w:attr w:name="IsLunarDate" w:val="False"/>
-                <w:attr w:name="IsROCDate" w:val="False"/>
               </w:smartTagPr>
               <w:r>
                 <w:rPr>
@@ -1925,11 +1925,11 @@
             </w:pPr>
             <w:smartTag w:uri="urn:schemas-microsoft-com:office:smarttags" w:element="chsdate">
               <w:smartTagPr>
+                <w:attr w:name="IsROCDate" w:val="False"/>
+                <w:attr w:name="IsLunarDate" w:val="False"/>
+                <w:attr w:name="Day" w:val="16"/>
+                <w:attr w:name="Month" w:val="8"/>
                 <w:attr w:name="Year" w:val="1992"/>
-                <w:attr w:name="Month" w:val="8"/>
-                <w:attr w:name="Day" w:val="16"/>
-                <w:attr w:name="IsLunarDate" w:val="False"/>
-                <w:attr w:name="IsROCDate" w:val="False"/>
               </w:smartTagPr>
               <w:r>
                 <w:rPr>
@@ -2765,11 +2765,11 @@
             </w:pPr>
             <w:smartTag w:uri="urn:schemas-microsoft-com:office:smarttags" w:element="chsdate">
               <w:smartTagPr>
+                <w:attr w:name="IsROCDate" w:val="False"/>
+                <w:attr w:name="IsLunarDate" w:val="False"/>
+                <w:attr w:name="Day" w:val="6"/>
+                <w:attr w:name="Month" w:val="3"/>
                 <w:attr w:name="Year" w:val="1973"/>
-                <w:attr w:name="Month" w:val="3"/>
-                <w:attr w:name="Day" w:val="6"/>
-                <w:attr w:name="IsLunarDate" w:val="False"/>
-                <w:attr w:name="IsROCDate" w:val="False"/>
               </w:smartTagPr>
               <w:r>
                 <w:rPr>
@@ -2899,11 +2899,11 @@
             </w:pPr>
             <w:smartTag w:uri="urn:schemas-microsoft-com:office:smarttags" w:element="chsdate">
               <w:smartTagPr>
+                <w:attr w:name="IsROCDate" w:val="False"/>
+                <w:attr w:name="IsLunarDate" w:val="False"/>
+                <w:attr w:name="Day" w:val="8"/>
+                <w:attr w:name="Month" w:val="12"/>
                 <w:attr w:name="Year" w:val="1972"/>
-                <w:attr w:name="Month" w:val="12"/>
-                <w:attr w:name="Day" w:val="8"/>
-                <w:attr w:name="IsLunarDate" w:val="False"/>
-                <w:attr w:name="IsROCDate" w:val="False"/>
               </w:smartTagPr>
               <w:r>
                 <w:rPr>
@@ -3033,11 +3033,11 @@
             </w:pPr>
             <w:smartTag w:uri="urn:schemas-microsoft-com:office:smarttags" w:element="chsdate">
               <w:smartTagPr>
+                <w:attr w:name="IsROCDate" w:val="False"/>
+                <w:attr w:name="IsLunarDate" w:val="False"/>
+                <w:attr w:name="Day" w:val="5"/>
+                <w:attr w:name="Month" w:val="1"/>
                 <w:attr w:name="Year" w:val="1960"/>
-                <w:attr w:name="Month" w:val="1"/>
-                <w:attr w:name="Day" w:val="5"/>
-                <w:attr w:name="IsLunarDate" w:val="False"/>
-                <w:attr w:name="IsROCDate" w:val="False"/>
               </w:smartTagPr>
               <w:r>
                 <w:rPr>
@@ -3168,11 +3168,11 @@
             </w:pPr>
             <w:smartTag w:uri="urn:schemas-microsoft-com:office:smarttags" w:element="chsdate">
               <w:smartTagPr>
+                <w:attr w:name="IsROCDate" w:val="False"/>
+                <w:attr w:name="IsLunarDate" w:val="False"/>
+                <w:attr w:name="Day" w:val="6"/>
+                <w:attr w:name="Month" w:val="11"/>
                 <w:attr w:name="Year" w:val="1980"/>
-                <w:attr w:name="Month" w:val="11"/>
-                <w:attr w:name="Day" w:val="6"/>
-                <w:attr w:name="IsLunarDate" w:val="False"/>
-                <w:attr w:name="IsROCDate" w:val="False"/>
               </w:smartTagPr>
               <w:r>
                 <w:rPr>
@@ -7916,7 +7916,50 @@
         <w:rPr>
           <w:rFonts w:ascii="宋体" w:hAnsi="宋体" w:hint="eastAsia"/>
         </w:rPr>
-        <w:t>检索选修课程包含1106同学所学全部课程的学生学号和姓名</w:t>
+        <w:t>检索选修课程</w:t>
+      </w:r>
+      <w:r>
+        <w:rPr>
+          <w:rFonts w:ascii="宋体" w:hAnsi="宋体" w:hint="eastAsia"/>
+        </w:rPr>
+        <w:t>包含</w:t>
+      </w:r>
+      <w:r>
+        <w:rPr>
+          <w:rFonts w:ascii="宋体" w:hAnsi="宋体" w:hint="eastAsia"/>
+        </w:rPr>
+        <w:t xml:space="preserve"> </w:t>
+      </w:r>
+      <w:r>
+        <w:rPr>
+          <w:rFonts w:ascii="宋体" w:hAnsi="宋体"/>
+        </w:rPr>
+        <w:t xml:space="preserve"> </w:t>
+      </w:r>
+      <w:r>
+        <w:rPr>
+          <w:rFonts w:ascii="宋体" w:hAnsi="宋体" w:hint="eastAsia"/>
+          <w:highlight w:val="yellow"/>
+        </w:rPr>
+        <w:t>1106同学所学全部课程</w:t>
+      </w:r>
+      <w:r>
+        <w:rPr>
+          <w:rFonts w:ascii="宋体" w:hAnsi="宋体" w:hint="eastAsia"/>
+        </w:rPr>
+        <w:t xml:space="preserve"> </w:t>
+      </w:r>
+      <w:r>
+        <w:rPr>
+          <w:rFonts w:ascii="宋体" w:hAnsi="宋体"/>
+        </w:rPr>
+        <w:t xml:space="preserve"> </w:t>
+      </w:r>
+      <w:r>
+        <w:rPr>
+          <w:rFonts w:ascii="宋体" w:hAnsi="宋体" w:hint="eastAsia"/>
+        </w:rPr>
+        <w:t>的学生学号和姓名</w:t>
       </w:r>
       <w:r>
         <w:rPr>
@@ -9139,7 +9182,7 @@
           </mc:Choice>
           <mc:Fallback>
             <w:pict>
-              <v:rect w14:anchorId="11BAB172" id="矩形 4" o:spid="_x0000_s1026" style="position:absolute;left:0;text-align:left;margin-left:60.45pt;margin-top:31.2pt;width:353.45pt;height:39pt;z-index:251660288;visibility:visible;mso-wrap-style:square;mso-width-percent:0;mso-height-percent:0;mso-wrap-distance-left:9pt;mso-wrap-distance-top:0;mso-wrap-distance-right:9pt;mso-wrap-distance-bottom:0;mso-position-horizontal:absolute;mso-position-horizontal-relative:text;mso-position-vertical:absolute;mso-position-vertical-relative:text;mso-width-percent:0;mso-height-percent:0;mso-width-relative:page;mso-height-relative:page;v-text-anchor:top" o:gfxdata="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" filled="f">
+              <v:rect w14:anchorId="11BAB172" id="矩形 4" o:spid="_x0000_s1026" style="position:absolute;left:0;text-align:left;margin-left:60.45pt;margin-top:31.2pt;width:353.45pt;height:39pt;z-index:251660288;visibility:visible;mso-wrap-style:square;mso-width-percent:0;mso-height-percent:0;mso-wrap-distance-left:9pt;mso-wrap-distance-top:0;mso-wrap-distance-right:9pt;mso-wrap-distance-bottom:0;mso-position-horizontal:absolute;mso-position-horizontal-relative:text;mso-position-vertical:absolute;mso-position-vertical-relative:text;mso-width-percent:0;mso-height-percent:0;mso-width-relative:page;mso-height-relative:page;v-text-anchor:top" o:gfxdata="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" filled="f">
                 <v:stroke dashstyle="dash"/>
                 <v:textbox>
                   <w:txbxContent>
@@ -9313,7 +9356,7 @@
           </mc:Choice>
           <mc:Fallback>
             <w:pict>
-              <v:rect w14:anchorId="2FCA5F50" id="矩形 3" o:spid="_x0000_s1027" style="position:absolute;left:0;text-align:left;margin-left:1in;margin-top:23.4pt;width:306pt;height:30.15pt;z-index:251661312;visibility:visible;mso-wrap-style:square;mso-width-percent:0;mso-height-percent:0;mso-wrap-distance-left:9pt;mso-wrap-distance-top:0;mso-wrap-distance-right:9pt;mso-wrap-distance-bottom:0;mso-position-horizontal:absolute;mso-position-horizontal-relative:text;mso-position-vertical:absolute;mso-position-vertical-relative:text;mso-width-percent:0;mso-height-percent:0;mso-width-relative:page;mso-height-relative:page;v-text-anchor:top" o:gfxdata="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" filled="f">
+              <v:rect w14:anchorId="2FCA5F50" id="矩形 3" o:spid="_x0000_s1027" style="position:absolute;left:0;text-align:left;margin-left:1in;margin-top:23.4pt;width:306pt;height:30.15pt;z-index:251661312;visibility:visible;mso-wrap-style:square;mso-width-percent:0;mso-height-percent:0;mso-wrap-distance-left:9pt;mso-wrap-distance-top:0;mso-wrap-distance-right:9pt;mso-wrap-distance-bottom:0;mso-position-horizontal:absolute;mso-position-horizontal-relative:text;mso-position-vertical:absolute;mso-position-vertical-relative:text;mso-width-percent:0;mso-height-percent:0;mso-width-relative:page;mso-height-relative:page;v-text-anchor:top" o:gfxdata="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" filled="f">
                 <v:stroke dashstyle="dash"/>
                 <v:textbox>
                   <w:txbxContent>
@@ -9402,12 +9445,12 @@
       </w:r>
       <w:smartTag w:uri="urn:schemas-microsoft-com:office:smarttags" w:element="chmetcnv">
         <w:smartTagPr>
+          <w:attr w:name="TCSC" w:val="0"/>
+          <w:attr w:name="NumberType" w:val="1"/>
+          <w:attr w:name="Negative" w:val="False"/>
+          <w:attr w:name="HasSpace" w:val="False"/>
+          <w:attr w:name="SourceValue" w:val="0"/>
           <w:attr w:name="UnitName" w:val="’"/>
-          <w:attr w:name="SourceValue" w:val="0"/>
-          <w:attr w:name="HasSpace" w:val="False"/>
-          <w:attr w:name="Negative" w:val="False"/>
-          <w:attr w:name="NumberType" w:val="1"/>
-          <w:attr w:name="TCSC" w:val="0"/>
         </w:smartTagPr>
         <w:r>
           <w:rPr>
@@ -9908,7 +9951,7 @@
           </mc:Choice>
           <mc:Fallback>
             <w:pict>
-              <v:rect w14:anchorId="6F156636" id="矩形 2" o:spid="_x0000_s1028" style="position:absolute;left:0;text-align:left;margin-left:108pt;margin-top:15.6pt;width:306pt;height:46.8pt;z-index:251659264;visibility:visible;mso-wrap-style:square;mso-width-percent:0;mso-height-percent:0;mso-wrap-distance-left:9pt;mso-wrap-distance-top:0;mso-wrap-distance-right:9pt;mso-wrap-distance-bottom:0;mso-position-horizontal:absolute;mso-position-horizontal-relative:text;mso-position-vertical:absolute;mso-position-vertical-relative:text;mso-width-percent:0;mso-height-percent:0;mso-width-relative:page;mso-height-relative:page;v-text-anchor:top" o:gfxdata="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" filled="f">
+              <v:rect w14:anchorId="6F156636" id="矩形 2" o:spid="_x0000_s1028" style="position:absolute;left:0;text-align:left;margin-left:108pt;margin-top:15.6pt;width:306pt;height:46.8pt;z-index:251659264;visibility:visible;mso-wrap-style:square;mso-width-percent:0;mso-height-percent:0;mso-wrap-distance-left:9pt;mso-wrap-distance-top:0;mso-wrap-distance-right:9pt;mso-wrap-distance-bottom:0;mso-position-horizontal:absolute;mso-position-horizontal-relative:text;mso-position-vertical:absolute;mso-position-vertical-relative:text;mso-width-percent:0;mso-height-percent:0;mso-width-relative:page;mso-height-relative:page;v-text-anchor:top" o:gfxdata="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" filled="f">
                 <v:stroke dashstyle="dash"/>
                 <v:textbox>
                   <w:txbxContent>
@@ -10103,7 +10146,7 @@
           </mc:Choice>
           <mc:Fallback>
             <w:pict>
-              <v:rect w14:anchorId="30E21766" id="矩形 1" o:spid="_x0000_s1029" style="position:absolute;left:0;text-align:left;margin-left:108pt;margin-top:23.4pt;width:306pt;height:22.8pt;z-index:251662336;visibility:visible;mso-wrap-style:square;mso-width-percent:0;mso-height-percent:0;mso-wrap-distance-left:9pt;mso-wrap-distance-top:0;mso-wrap-distance-right:9pt;mso-wrap-distance-bottom:0;mso-position-horizontal:absolute;mso-position-horizontal-relative:text;mso-position-vertical:absolute;mso-position-vertical-relative:text;mso-width-percent:0;mso-height-percent:0;mso-width-relative:page;mso-height-relative:page;v-text-anchor:top" o:gfxdata="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" filled="f">
+              <v:rect w14:anchorId="30E21766" id="矩形 1" o:spid="_x0000_s1029" style="position:absolute;left:0;text-align:left;margin-left:108pt;margin-top:23.4pt;width:306pt;height:22.8pt;z-index:251662336;visibility:visible;mso-wrap-style:square;mso-width-percent:0;mso-height-percent:0;mso-wrap-distance-left:9pt;mso-wrap-distance-top:0;mso-wrap-distance-right:9pt;mso-wrap-distance-bottom:0;mso-position-horizontal:absolute;mso-position-horizontal-relative:text;mso-position-vertical:absolute;mso-position-vertical-relative:text;mso-width-percent:0;mso-height-percent:0;mso-width-relative:page;mso-height-relative:page;v-text-anchor:top" o:gfxdata="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" filled="f">
                 <v:stroke dashstyle="dash"/>
                 <v:textbox>
                   <w:txbxContent>
@@ -12508,11 +12551,11 @@
       </w:r>
       <w:smartTag w:uri="urn:schemas-microsoft-com:office:smarttags" w:element="chsdate">
         <w:smartTagPr>
+          <w:attr w:name="IsROCDate" w:val="False"/>
+          <w:attr w:name="IsLunarDate" w:val="False"/>
+          <w:attr w:name="Day" w:val="2"/>
+          <w:attr w:name="Month" w:val="7"/>
           <w:attr w:name="Year" w:val="2013"/>
-          <w:attr w:name="Month" w:val="7"/>
-          <w:attr w:name="Day" w:val="2"/>
-          <w:attr w:name="IsLunarDate" w:val="False"/>
-          <w:attr w:name="IsROCDate" w:val="False"/>
         </w:smartTagPr>
         <w:r>
           <w:rPr>
@@ -12850,8 +12893,8 @@
             </w:r>
             <w:smartTag w:uri="urn:schemas-microsoft-com:office:smarttags" w:element="time">
               <w:smartTagPr>
+                <w:attr w:name="Hour" w:val="11"/>
                 <w:attr w:name="Minute" w:val="9"/>
-                <w:attr w:name="Hour" w:val="11"/>
               </w:smartTagPr>
               <w:r>
                 <w:rPr>
@@ -14115,7 +14158,7 @@
 </file>
 
 <file path=word/endnotes.xml><?xml version="1.0" encoding="utf-8"?>
-<w:endnotes xmlns:wpc="http://schemas.microsoft.com/office/word/2010/wordprocessingCanvas" xmlns:cx="http://schemas.microsoft.com/office/drawing/2014/chartex" xmlns:cx1="http://schemas.microsoft.com/office/drawing/2015/9/8/chartex" xmlns:cx2="http://schemas.microsoft.com/office/drawing/2015/10/21/chartex" xmlns:cx3="http://schemas.microsoft.com/office/drawing/2016/5/9/chartex" xmlns:cx4="http://schemas.microsoft.com/office/drawing/2016/5/10/chartex" xmlns:cx5="http://schemas.microsoft.com/office/drawing/2016/5/11/chartex" xmlns:cx6="http://schemas.microsoft.com/office/drawing/2016/5/12/chartex" xmlns:cx7="http://schemas.microsoft.com/office/drawing/2016/5/13/chartex" xmlns:cx8="http://schemas.microsoft.com/office/drawing/2016/5/14/chartex" xmlns:mc="http://schemas.openxmlformats.org/markup-compatibility/2006" xmlns:aink="http://schemas.microsoft.com/office/drawing/2016/ink" xmlns:am3d="http://schemas.microsoft.com/office/drawing/2017/model3d" xmlns:o="urn:schemas-microsoft-com:office:office" xmlns:oel="http://schemas.microsoft.com/office/2019/extlst" xmlns:r="http://schemas.openxmlformats.org/officeDocument/2006/relationships" xmlns:m="http://schemas.openxmlformats.org/officeDocument/2006/math" xmlns:v="urn:schemas-microsoft-com:vml" xmlns:wp14="http://schemas.microsoft.com/office/word/2010/wordprocessingDrawing" xmlns:wp="http://schemas.openxmlformats.org/drawingml/2006/wordprocessingDrawing" xmlns:w10="urn:schemas-microsoft-com:office:word" xmlns:w="http://schemas.openxmlformats.org/wordprocessingml/2006/main" xmlns:w14="http://schemas.microsoft.com/office/word/2010/wordml" xmlns:w15="http://schemas.microsoft.com/office/word/2012/wordml" xmlns:w16cex="http://schemas.microsoft.com/office/word/2018/wordml/cex" xmlns:w16cid="http://schemas.microsoft.com/office/word/2016/wordml/cid" xmlns:w16="http://schemas.microsoft.com/office/word/2018/wordml" xmlns:w16sdtdh="http://schemas.microsoft.com/office/word/2020/wordml/sdtdatahash" xmlns:w16se="http://schemas.microsoft.com/office/word/2015/wordml/symex" xmlns:wpg="http://schemas.microsoft.com/office/word/2010/wordprocessingGroup" xmlns:wpi="http://schemas.microsoft.com/office/word/2010/wordprocessingInk" xmlns:wne="http://schemas.microsoft.com/office/word/2006/wordml" xmlns:wps="http://schemas.microsoft.com/office/word/2010/wordprocessingShape" mc:Ignorable="w14 w15 w16se w16cid w16 w16cex w16sdtdh wp14">
+<w:endnotes xmlns:wpc="http://schemas.microsoft.com/office/word/2010/wordprocessingCanvas" xmlns:cx="http://schemas.microsoft.com/office/drawing/2014/chartex" xmlns:cx1="http://schemas.microsoft.com/office/drawing/2015/9/8/chartex" xmlns:cx2="http://schemas.microsoft.com/office/drawing/2015/10/21/chartex" xmlns:cx3="http://schemas.microsoft.com/office/drawing/2016/5/9/chartex" xmlns:cx4="http://schemas.microsoft.com/office/drawing/2016/5/10/chartex" xmlns:cx5="http://schemas.microsoft.com/office/drawing/2016/5/11/chartex" xmlns:cx6="http://schemas.microsoft.com/office/drawing/2016/5/12/chartex" xmlns:cx7="http://schemas.microsoft.com/office/drawing/2016/5/13/chartex" xmlns:cx8="http://schemas.microsoft.com/office/drawing/2016/5/14/chartex" xmlns:mc="http://schemas.openxmlformats.org/markup-compatibility/2006" xmlns:aink="http://schemas.microsoft.com/office/drawing/2016/ink" xmlns:am3d="http://schemas.microsoft.com/office/drawing/2017/model3d" xmlns:o="urn:schemas-microsoft-com:office:office" xmlns:r="http://schemas.openxmlformats.org/officeDocument/2006/relationships" xmlns:m="http://schemas.openxmlformats.org/officeDocument/2006/math" xmlns:v="urn:schemas-microsoft-com:vml" xmlns:wp14="http://schemas.microsoft.com/office/word/2010/wordprocessingDrawing" xmlns:wp="http://schemas.openxmlformats.org/drawingml/2006/wordprocessingDrawing" xmlns:w10="urn:schemas-microsoft-com:office:word" xmlns:w="http://schemas.openxmlformats.org/wordprocessingml/2006/main" xmlns:w14="http://schemas.microsoft.com/office/word/2010/wordml" xmlns:w15="http://schemas.microsoft.com/office/word/2012/wordml" xmlns:w16cex="http://schemas.microsoft.com/office/word/2018/wordml/cex" xmlns:w16cid="http://schemas.microsoft.com/office/word/2016/wordml/cid" xmlns:w16="http://schemas.microsoft.com/office/word/2018/wordml" xmlns:w16sdtdh="http://schemas.microsoft.com/office/word/2020/wordml/sdtdatahash" xmlns:w16se="http://schemas.microsoft.com/office/word/2015/wordml/symex" xmlns:wpg="http://schemas.microsoft.com/office/word/2010/wordprocessingGroup" xmlns:wpi="http://schemas.microsoft.com/office/word/2010/wordprocessingInk" xmlns:wne="http://schemas.microsoft.com/office/word/2006/wordml" xmlns:wps="http://schemas.microsoft.com/office/word/2010/wordprocessingShape" mc:Ignorable="w14 w15 w16se w16cid w16 w16cex w16sdtdh wp14">
   <w:endnote w:type="separator" w:id="-1">
     <w:p>
       <w:r>
@@ -14134,7 +14177,7 @@
 </file>
 
 <file path=word/footer1.xml><?xml version="1.0" encoding="utf-8"?>
-<w:ftr xmlns:wpc="http://schemas.microsoft.com/office/word/2010/wordprocessingCanvas" xmlns:cx="http://schemas.microsoft.com/office/drawing/2014/chartex" xmlns:cx1="http://schemas.microsoft.com/office/drawing/2015/9/8/chartex" xmlns:cx2="http://schemas.microsoft.com/office/drawing/2015/10/21/chartex" xmlns:cx3="http://schemas.microsoft.com/office/drawing/2016/5/9/chartex" xmlns:cx4="http://schemas.microsoft.com/office/drawing/2016/5/10/chartex" xmlns:cx5="http://schemas.microsoft.com/office/drawing/2016/5/11/chartex" xmlns:cx6="http://schemas.microsoft.com/office/drawing/2016/5/12/chartex" xmlns:cx7="http://schemas.microsoft.com/office/drawing/2016/5/13/chartex" xmlns:cx8="http://schemas.microsoft.com/office/drawing/2016/5/14/chartex" xmlns:mc="http://schemas.openxmlformats.org/markup-compatibility/2006" xmlns:aink="http://schemas.microsoft.com/office/drawing/2016/ink" xmlns:am3d="http://schemas.microsoft.com/office/drawing/2017/model3d" xmlns:o="urn:schemas-microsoft-com:office:office" xmlns:oel="http://schemas.microsoft.com/office/2019/extlst" xmlns:r="http://schemas.openxmlformats.org/officeDocument/2006/relationships" xmlns:m="http://schemas.openxmlformats.org/officeDocument/2006/math" xmlns:v="urn:schemas-microsoft-com:vml" xmlns:wp14="http://schemas.microsoft.com/office/word/2010/wordprocessingDrawing" xmlns:wp="http://schemas.openxmlformats.org/drawingml/2006/wordprocessingDrawing" xmlns:w10="urn:schemas-microsoft-com:office:word" xmlns:w="http://schemas.openxmlformats.org/wordprocessingml/2006/main" xmlns:w14="http://schemas.microsoft.com/office/word/2010/wordml" xmlns:w15="http://schemas.microsoft.com/office/word/2012/wordml" xmlns:w16cex="http://schemas.microsoft.com/office/word/2018/wordml/cex" xmlns:w16cid="http://schemas.microsoft.com/office/word/2016/wordml/cid" xmlns:w16="http://schemas.microsoft.com/office/word/2018/wordml" xmlns:w16sdtdh="http://schemas.microsoft.com/office/word/2020/wordml/sdtdatahash" xmlns:w16se="http://schemas.microsoft.com/office/word/2015/wordml/symex" xmlns:wpg="http://schemas.microsoft.com/office/word/2010/wordprocessingGroup" xmlns:wpi="http://schemas.microsoft.com/office/word/2010/wordprocessingInk" xmlns:wne="http://schemas.microsoft.com/office/word/2006/wordml" xmlns:wps="http://schemas.microsoft.com/office/word/2010/wordprocessingShape" mc:Ignorable="w14 w15 w16se w16cid w16 w16cex w16sdtdh wp14">
+<w:ftr xmlns:wpc="http://schemas.microsoft.com/office/word/2010/wordprocessingCanvas" xmlns:cx="http://schemas.microsoft.com/office/drawing/2014/chartex" xmlns:cx1="http://schemas.microsoft.com/office/drawing/2015/9/8/chartex" xmlns:cx2="http://schemas.microsoft.com/office/drawing/2015/10/21/chartex" xmlns:cx3="http://schemas.microsoft.com/office/drawing/2016/5/9/chartex" xmlns:cx4="http://schemas.microsoft.com/office/drawing/2016/5/10/chartex" xmlns:cx5="http://schemas.microsoft.com/office/drawing/2016/5/11/chartex" xmlns:cx6="http://schemas.microsoft.com/office/drawing/2016/5/12/chartex" xmlns:cx7="http://schemas.microsoft.com/office/drawing/2016/5/13/chartex" xmlns:cx8="http://schemas.microsoft.com/office/drawing/2016/5/14/chartex" xmlns:mc="http://schemas.openxmlformats.org/markup-compatibility/2006" xmlns:aink="http://schemas.microsoft.com/office/drawing/2016/ink" xmlns:am3d="http://schemas.microsoft.com/office/drawing/2017/model3d" xmlns:o="urn:schemas-microsoft-com:office:office" xmlns:r="http://schemas.openxmlformats.org/officeDocument/2006/relationships" xmlns:m="http://schemas.openxmlformats.org/officeDocument/2006/math" xmlns:v="urn:schemas-microsoft-com:vml" xmlns:wp14="http://schemas.microsoft.com/office/word/2010/wordprocessingDrawing" xmlns:wp="http://schemas.openxmlformats.org/drawingml/2006/wordprocessingDrawing" xmlns:w10="urn:schemas-microsoft-com:office:word" xmlns:w="http://schemas.openxmlformats.org/wordprocessingml/2006/main" xmlns:w14="http://schemas.microsoft.com/office/word/2010/wordml" xmlns:w15="http://schemas.microsoft.com/office/word/2012/wordml" xmlns:w16cex="http://schemas.microsoft.com/office/word/2018/wordml/cex" xmlns:w16cid="http://schemas.microsoft.com/office/word/2016/wordml/cid" xmlns:w16="http://schemas.microsoft.com/office/word/2018/wordml" xmlns:w16sdtdh="http://schemas.microsoft.com/office/word/2020/wordml/sdtdatahash" xmlns:w16se="http://schemas.microsoft.com/office/word/2015/wordml/symex" xmlns:wpg="http://schemas.microsoft.com/office/word/2010/wordprocessingGroup" xmlns:wpi="http://schemas.microsoft.com/office/word/2010/wordprocessingInk" xmlns:wne="http://schemas.microsoft.com/office/word/2006/wordml" xmlns:wps="http://schemas.microsoft.com/office/word/2010/wordprocessingShape" mc:Ignorable="w14 w15 w16se w16cid w16 w16cex w16sdtdh wp14">
   <w:sdt>
     <w:sdtPr>
       <w:id w:val="1561366067"/>
@@ -14180,7 +14223,7 @@
 </file>
 
 <file path=word/footnotes.xml><?xml version="1.0" encoding="utf-8"?>
-<w:footnotes xmlns:wpc="http://schemas.microsoft.com/office/word/2010/wordprocessingCanvas" xmlns:cx="http://schemas.microsoft.com/office/drawing/2014/chartex" xmlns:cx1="http://schemas.microsoft.com/office/drawing/2015/9/8/chartex" xmlns:cx2="http://schemas.microsoft.com/office/drawing/2015/10/21/chartex" xmlns:cx3="http://schemas.microsoft.com/office/drawing/2016/5/9/chartex" xmlns:cx4="http://schemas.microsoft.com/office/drawing/2016/5/10/chartex" xmlns:cx5="http://schemas.microsoft.com/office/drawing/2016/5/11/chartex" xmlns:cx6="http://schemas.microsoft.com/office/drawing/2016/5/12/chartex" xmlns:cx7="http://schemas.microsoft.com/office/drawing/2016/5/13/chartex" xmlns:cx8="http://schemas.microsoft.com/office/drawing/2016/5/14/chartex" xmlns:mc="http://schemas.openxmlformats.org/markup-compatibility/2006" xmlns:aink="http://schemas.microsoft.com/office/drawing/2016/ink" xmlns:am3d="http://schemas.microsoft.com/office/drawing/2017/model3d" xmlns:o="urn:schemas-microsoft-com:office:office" xmlns:oel="http://schemas.microsoft.com/office/2019/extlst" xmlns:r="http://schemas.openxmlformats.org/officeDocument/2006/relationships" xmlns:m="http://schemas.openxmlformats.org/officeDocument/2006/math" xmlns:v="urn:schemas-microsoft-com:vml" xmlns:wp14="http://schemas.microsoft.com/office/word/2010/wordprocessingDrawing" xmlns:wp="http://schemas.openxmlformats.org/drawingml/2006/wordprocessingDrawing" xmlns:w10="urn:schemas-microsoft-com:office:word" xmlns:w="http://schemas.openxmlformats.org/wordprocessingml/2006/main" xmlns:w14="http://schemas.microsoft.com/office/word/2010/wordml" xmlns:w15="http://schemas.microsoft.com/office/word/2012/wordml" xmlns:w16cex="http://schemas.microsoft.com/office/word/2018/wordml/cex" xmlns:w16cid="http://schemas.microsoft.com/office/word/2016/wordml/cid" xmlns:w16="http://schemas.microsoft.com/office/word/2018/wordml" xmlns:w16sdtdh="http://schemas.microsoft.com/office/word/2020/wordml/sdtdatahash" xmlns:w16se="http://schemas.microsoft.com/office/word/2015/wordml/symex" xmlns:wpg="http://schemas.microsoft.com/office/word/2010/wordprocessingGroup" xmlns:wpi="http://schemas.microsoft.com/office/word/2010/wordprocessingInk" xmlns:wne="http://schemas.microsoft.com/office/word/2006/wordml" xmlns:wps="http://schemas.microsoft.com/office/word/2010/wordprocessingShape" mc:Ignorable="w14 w15 w16se w16cid w16 w16cex w16sdtdh wp14">
+<w:footnotes xmlns:wpc="http://schemas.microsoft.com/office/word/2010/wordprocessingCanvas" xmlns:cx="http://schemas.microsoft.com/office/drawing/2014/chartex" xmlns:cx1="http://schemas.microsoft.com/office/drawing/2015/9/8/chartex" xmlns:cx2="http://schemas.microsoft.com/office/drawing/2015/10/21/chartex" xmlns:cx3="http://schemas.microsoft.com/office/drawing/2016/5/9/chartex" xmlns:cx4="http://schemas.microsoft.com/office/drawing/2016/5/10/chartex" xmlns:cx5="http://schemas.microsoft.com/office/drawing/2016/5/11/chartex" xmlns:cx6="http://schemas.microsoft.com/office/drawing/2016/5/12/chartex" xmlns:cx7="http://schemas.microsoft.com/office/drawing/2016/5/13/chartex" xmlns:cx8="http://schemas.microsoft.com/office/drawing/2016/5/14/chartex" xmlns:mc="http://schemas.openxmlformats.org/markup-compatibility/2006" xmlns:aink="http://schemas.microsoft.com/office/drawing/2016/ink" xmlns:am3d="http://schemas.microsoft.com/office/drawing/2017/model3d" xmlns:o="urn:schemas-microsoft-com:office:office" xmlns:r="http://schemas.openxmlformats.org/officeDocument/2006/relationships" xmlns:m="http://schemas.openxmlformats.org/officeDocument/2006/math" xmlns:v="urn:schemas-microsoft-com:vml" xmlns:wp14="http://schemas.microsoft.com/office/word/2010/wordprocessingDrawing" xmlns:wp="http://schemas.openxmlformats.org/drawingml/2006/wordprocessingDrawing" xmlns:w10="urn:schemas-microsoft-com:office:word" xmlns:w="http://schemas.openxmlformats.org/wordprocessingml/2006/main" xmlns:w14="http://schemas.microsoft.com/office/word/2010/wordml" xmlns:w15="http://schemas.microsoft.com/office/word/2012/wordml" xmlns:w16cex="http://schemas.microsoft.com/office/word/2018/wordml/cex" xmlns:w16cid="http://schemas.microsoft.com/office/word/2016/wordml/cid" xmlns:w16="http://schemas.microsoft.com/office/word/2018/wordml" xmlns:w16sdtdh="http://schemas.microsoft.com/office/word/2020/wordml/sdtdatahash" xmlns:w16se="http://schemas.microsoft.com/office/word/2015/wordml/symex" xmlns:wpg="http://schemas.microsoft.com/office/word/2010/wordprocessingGroup" xmlns:wpi="http://schemas.microsoft.com/office/word/2010/wordprocessingInk" xmlns:wne="http://schemas.microsoft.com/office/word/2006/wordml" xmlns:wps="http://schemas.microsoft.com/office/word/2010/wordprocessingShape" mc:Ignorable="w14 w15 w16se w16cid w16 w16cex w16sdtdh wp14">
   <w:footnote w:type="separator" w:id="-1">
     <w:p>
       <w:r>
@@ -14199,7 +14242,7 @@
 </file>
 
 <file path=word/numbering.xml><?xml version="1.0" encoding="utf-8"?>
-<w:numbering xmlns:wpc="http://schemas.microsoft.com/office/word/2010/wordprocessingCanvas" xmlns:cx="http://schemas.microsoft.com/office/drawing/2014/chartex" xmlns:cx1="http://schemas.microsoft.com/office/drawing/2015/9/8/chartex" xmlns:cx2="http://schemas.microsoft.com/office/drawing/2015/10/21/chartex" xmlns:cx3="http://schemas.microsoft.com/office/drawing/2016/5/9/chartex" xmlns:cx4="http://schemas.microsoft.com/office/drawing/2016/5/10/chartex" xmlns:cx5="http://schemas.microsoft.com/office/drawing/2016/5/11/chartex" xmlns:cx6="http://schemas.microsoft.com/office/drawing/2016/5/12/chartex" xmlns:cx7="http://schemas.microsoft.com/office/drawing/2016/5/13/chartex" xmlns:cx8="http://schemas.microsoft.com/office/drawing/2016/5/14/chartex" xmlns:mc="http://schemas.openxmlformats.org/markup-compatibility/2006" xmlns:aink="http://schemas.microsoft.com/office/drawing/2016/ink" xmlns:am3d="http://schemas.microsoft.com/office/drawing/2017/model3d" xmlns:o="urn:schemas-microsoft-com:office:office" xmlns:oel="http://schemas.microsoft.com/office/2019/extlst" xmlns:r="http://schemas.openxmlformats.org/officeDocument/2006/relationships" xmlns:m="http://schemas.openxmlformats.org/officeDocument/2006/math" xmlns:v="urn:schemas-microsoft-com:vml" xmlns:wp14="http://schemas.microsoft.com/office/word/2010/wordprocessingDrawing" xmlns:wp="http://schemas.openxmlformats.org/drawingml/2006/wordprocessingDrawing" xmlns:w10="urn:schemas-microsoft-com:office:word" xmlns:w="http://schemas.openxmlformats.org/wordprocessingml/2006/main" xmlns:w14="http://schemas.microsoft.com/office/word/2010/wordml" xmlns:w15="http://schemas.microsoft.com/office/word/2012/wordml" xmlns:w16cex="http://schemas.microsoft.com/office/word/2018/wordml/cex" xmlns:w16cid="http://schemas.microsoft.com/office/word/2016/wordml/cid" xmlns:w16="http://schemas.microsoft.com/office/word/2018/wordml" xmlns:w16sdtdh="http://schemas.microsoft.com/office/word/2020/wordml/sdtdatahash" xmlns:w16se="http://schemas.microsoft.com/office/word/2015/wordml/symex" xmlns:wpg="http://schemas.microsoft.com/office/word/2010/wordprocessingGroup" xmlns:wpi="http://schemas.microsoft.com/office/word/2010/wordprocessingInk" xmlns:wne="http://schemas.microsoft.com/office/word/2006/wordml" xmlns:wps="http://schemas.microsoft.com/office/word/2010/wordprocessingShape" mc:Ignorable="w14 w15 w16se w16cid w16 w16cex w16sdtdh wp14">
+<w:numbering xmlns:wpc="http://schemas.microsoft.com/office/word/2010/wordprocessingCanvas" xmlns:cx="http://schemas.microsoft.com/office/drawing/2014/chartex" xmlns:cx1="http://schemas.microsoft.com/office/drawing/2015/9/8/chartex" xmlns:cx2="http://schemas.microsoft.com/office/drawing/2015/10/21/chartex" xmlns:cx3="http://schemas.microsoft.com/office/drawing/2016/5/9/chartex" xmlns:cx4="http://schemas.microsoft.com/office/drawing/2016/5/10/chartex" xmlns:cx5="http://schemas.microsoft.com/office/drawing/2016/5/11/chartex" xmlns:cx6="http://schemas.microsoft.com/office/drawing/2016/5/12/chartex" xmlns:cx7="http://schemas.microsoft.com/office/drawing/2016/5/13/chartex" xmlns:cx8="http://schemas.microsoft.com/office/drawing/2016/5/14/chartex" xmlns:mc="http://schemas.openxmlformats.org/markup-compatibility/2006" xmlns:aink="http://schemas.microsoft.com/office/drawing/2016/ink" xmlns:am3d="http://schemas.microsoft.com/office/drawing/2017/model3d" xmlns:o="urn:schemas-microsoft-com:office:office" xmlns:r="http://schemas.openxmlformats.org/officeDocument/2006/relationships" xmlns:m="http://schemas.openxmlformats.org/officeDocument/2006/math" xmlns:v="urn:schemas-microsoft-com:vml" xmlns:wp14="http://schemas.microsoft.com/office/word/2010/wordprocessingDrawing" xmlns:wp="http://schemas.openxmlformats.org/drawingml/2006/wordprocessingDrawing" xmlns:w10="urn:schemas-microsoft-com:office:word" xmlns:w="http://schemas.openxmlformats.org/wordprocessingml/2006/main" xmlns:w14="http://schemas.microsoft.com/office/word/2010/wordml" xmlns:w15="http://schemas.microsoft.com/office/word/2012/wordml" xmlns:w16cex="http://schemas.microsoft.com/office/word/2018/wordml/cex" xmlns:w16cid="http://schemas.microsoft.com/office/word/2016/wordml/cid" xmlns:w16="http://schemas.microsoft.com/office/word/2018/wordml" xmlns:w16sdtdh="http://schemas.microsoft.com/office/word/2020/wordml/sdtdatahash" xmlns:w16se="http://schemas.microsoft.com/office/word/2015/wordml/symex" xmlns:wpg="http://schemas.microsoft.com/office/word/2010/wordprocessingGroup" xmlns:wpi="http://schemas.microsoft.com/office/word/2010/wordprocessingInk" xmlns:wne="http://schemas.microsoft.com/office/word/2006/wordml" xmlns:wps="http://schemas.microsoft.com/office/word/2010/wordprocessingShape" mc:Ignorable="w14 w15 w16se w16cid w16 w16cex w16sdtdh wp14">
   <w:abstractNum w:abstractNumId="0" w15:restartNumberingAfterBreak="0">
     <w:nsid w:val="03992D2E"/>
     <w:multiLevelType w:val="hybridMultilevel"/>
@@ -16455,64 +16498,64 @@
       </w:pPr>
     </w:lvl>
   </w:abstractNum>
-  <w:num w:numId="1" w16cid:durableId="1841233948">
+  <w:num w:numId="1">
     <w:abstractNumId w:val="7"/>
   </w:num>
-  <w:num w:numId="2" w16cid:durableId="313682327">
+  <w:num w:numId="2">
     <w:abstractNumId w:val="12"/>
   </w:num>
-  <w:num w:numId="3" w16cid:durableId="948927669">
+  <w:num w:numId="3">
     <w:abstractNumId w:val="13"/>
   </w:num>
-  <w:num w:numId="4" w16cid:durableId="903107230">
+  <w:num w:numId="4">
     <w:abstractNumId w:val="4"/>
   </w:num>
-  <w:num w:numId="5" w16cid:durableId="159926064">
+  <w:num w:numId="5">
     <w:abstractNumId w:val="5"/>
   </w:num>
-  <w:num w:numId="6" w16cid:durableId="1220285743">
+  <w:num w:numId="6">
     <w:abstractNumId w:val="10"/>
   </w:num>
-  <w:num w:numId="7" w16cid:durableId="1384984881">
+  <w:num w:numId="7">
     <w:abstractNumId w:val="0"/>
   </w:num>
-  <w:num w:numId="8" w16cid:durableId="860818285">
+  <w:num w:numId="8">
     <w:abstractNumId w:val="6"/>
   </w:num>
-  <w:num w:numId="9" w16cid:durableId="1452892779">
+  <w:num w:numId="9">
     <w:abstractNumId w:val="18"/>
   </w:num>
-  <w:num w:numId="10" w16cid:durableId="378631294">
+  <w:num w:numId="10">
     <w:abstractNumId w:val="1"/>
   </w:num>
-  <w:num w:numId="11" w16cid:durableId="1309558746">
+  <w:num w:numId="11">
     <w:abstractNumId w:val="16"/>
   </w:num>
-  <w:num w:numId="12" w16cid:durableId="1424185416">
+  <w:num w:numId="12">
     <w:abstractNumId w:val="11"/>
   </w:num>
-  <w:num w:numId="13" w16cid:durableId="1092893322">
+  <w:num w:numId="13">
     <w:abstractNumId w:val="2"/>
   </w:num>
-  <w:num w:numId="14" w16cid:durableId="234246320">
+  <w:num w:numId="14">
     <w:abstractNumId w:val="19"/>
   </w:num>
-  <w:num w:numId="15" w16cid:durableId="111634452">
+  <w:num w:numId="15">
     <w:abstractNumId w:val="14"/>
   </w:num>
-  <w:num w:numId="16" w16cid:durableId="29456809">
+  <w:num w:numId="16">
     <w:abstractNumId w:val="17"/>
   </w:num>
-  <w:num w:numId="17" w16cid:durableId="229537973">
+  <w:num w:numId="17">
     <w:abstractNumId w:val="9"/>
   </w:num>
-  <w:num w:numId="18" w16cid:durableId="1585341474">
+  <w:num w:numId="18">
     <w:abstractNumId w:val="3"/>
   </w:num>
-  <w:num w:numId="19" w16cid:durableId="706105599">
+  <w:num w:numId="19">
     <w:abstractNumId w:val="8"/>
   </w:num>
-  <w:num w:numId="20" w16cid:durableId="708380580">
+  <w:num w:numId="20">
     <w:abstractNumId w:val="15"/>
   </w:num>
 </w:numbering>
@@ -16638,6 +16681,7 @@
     <w:lsdException w:name="HTML Sample" w:semiHidden="1" w:unhideWhenUsed="1"/>
     <w:lsdException w:name="HTML Typewriter" w:semiHidden="1" w:unhideWhenUsed="1"/>
     <w:lsdException w:name="HTML Variable" w:semiHidden="1" w:unhideWhenUsed="1"/>
+    <w:lsdException w:name="Normal Table" w:semiHidden="1" w:unhideWhenUsed="1"/>
     <w:lsdException w:name="annotation subject" w:semiHidden="1" w:unhideWhenUsed="1"/>
     <w:lsdException w:name="No List" w:semiHidden="1" w:unhideWhenUsed="1"/>
     <w:lsdException w:name="Outline List 1" w:semiHidden="1" w:unhideWhenUsed="1"/>
@@ -16684,8 +16728,10 @@
     <w:lsdException w:name="Table Subtle 2" w:semiHidden="1" w:unhideWhenUsed="1"/>
     <w:lsdException w:name="Table Web 1" w:semiHidden="1" w:unhideWhenUsed="1"/>
     <w:lsdException w:name="Table Web 2" w:semiHidden="1" w:unhideWhenUsed="1"/>
+    <w:lsdException w:name="Table Web 3" w:semiHidden="1" w:unhideWhenUsed="1"/>
     <w:lsdException w:name="Balloon Text" w:semiHidden="1" w:unhideWhenUsed="1"/>
     <w:lsdException w:name="Table Grid" w:uiPriority="39"/>
+    <w:lsdException w:name="Table Theme" w:semiHidden="1" w:unhideWhenUsed="1"/>
     <w:lsdException w:name="Placeholder Text" w:semiHidden="1"/>
     <w:lsdException w:name="No Spacing" w:uiPriority="1" w:qFormat="1"/>
     <w:lsdException w:name="Light Shading" w:uiPriority="60"/>

--- a/MySQL/Course/2023研讨和实验安排.docx
+++ b/MySQL/Course/2023研讨和实验安排.docx
@@ -923,11 +923,11 @@
             </w:pPr>
             <w:smartTag w:uri="urn:schemas-microsoft-com:office:smarttags" w:element="chsdate">
               <w:smartTagPr>
+                <w:attr w:name="Year" w:val="1993"/>
+                <w:attr w:name="Month" w:val="3"/>
+                <w:attr w:name="Day" w:val="6"/>
+                <w:attr w:name="IsLunarDate" w:val="False"/>
                 <w:attr w:name="IsROCDate" w:val="False"/>
-                <w:attr w:name="IsLunarDate" w:val="False"/>
-                <w:attr w:name="Day" w:val="6"/>
-                <w:attr w:name="Month" w:val="3"/>
-                <w:attr w:name="Year" w:val="1993"/>
               </w:smartTagPr>
               <w:r>
                 <w:rPr>
@@ -1090,11 +1090,11 @@
             </w:pPr>
             <w:smartTag w:uri="urn:schemas-microsoft-com:office:smarttags" w:element="chsdate">
               <w:smartTagPr>
+                <w:attr w:name="Year" w:val="1992"/>
+                <w:attr w:name="Month" w:val="12"/>
+                <w:attr w:name="Day" w:val="8"/>
+                <w:attr w:name="IsLunarDate" w:val="False"/>
                 <w:attr w:name="IsROCDate" w:val="False"/>
-                <w:attr w:name="IsLunarDate" w:val="False"/>
-                <w:attr w:name="Day" w:val="8"/>
-                <w:attr w:name="Month" w:val="12"/>
-                <w:attr w:name="Year" w:val="1992"/>
               </w:smartTagPr>
               <w:r>
                 <w:rPr>
@@ -1257,11 +1257,11 @@
             </w:pPr>
             <w:smartTag w:uri="urn:schemas-microsoft-com:office:smarttags" w:element="chsdate">
               <w:smartTagPr>
+                <w:attr w:name="Year" w:val="1993"/>
+                <w:attr w:name="Month" w:val="1"/>
+                <w:attr w:name="Day" w:val="5"/>
+                <w:attr w:name="IsLunarDate" w:val="False"/>
                 <w:attr w:name="IsROCDate" w:val="False"/>
-                <w:attr w:name="IsLunarDate" w:val="False"/>
-                <w:attr w:name="Day" w:val="5"/>
-                <w:attr w:name="Month" w:val="1"/>
-                <w:attr w:name="Year" w:val="1993"/>
               </w:smartTagPr>
               <w:r>
                 <w:rPr>
@@ -1424,11 +1424,11 @@
             </w:pPr>
             <w:smartTag w:uri="urn:schemas-microsoft-com:office:smarttags" w:element="chsdate">
               <w:smartTagPr>
+                <w:attr w:name="Year" w:val="1994"/>
+                <w:attr w:name="Month" w:val="11"/>
+                <w:attr w:name="Day" w:val="6"/>
+                <w:attr w:name="IsLunarDate" w:val="False"/>
                 <w:attr w:name="IsROCDate" w:val="False"/>
-                <w:attr w:name="IsLunarDate" w:val="False"/>
-                <w:attr w:name="Day" w:val="6"/>
-                <w:attr w:name="Month" w:val="11"/>
-                <w:attr w:name="Year" w:val="1994"/>
               </w:smartTagPr>
               <w:r>
                 <w:rPr>
@@ -1591,11 +1591,11 @@
             </w:pPr>
             <w:smartTag w:uri="urn:schemas-microsoft-com:office:smarttags" w:element="chsdate">
               <w:smartTagPr>
+                <w:attr w:name="Year" w:val="1991"/>
+                <w:attr w:name="Month" w:val="6"/>
+                <w:attr w:name="Day" w:val="7"/>
+                <w:attr w:name="IsLunarDate" w:val="False"/>
                 <w:attr w:name="IsROCDate" w:val="False"/>
-                <w:attr w:name="IsLunarDate" w:val="False"/>
-                <w:attr w:name="Day" w:val="7"/>
-                <w:attr w:name="Month" w:val="6"/>
-                <w:attr w:name="Year" w:val="1991"/>
               </w:smartTagPr>
               <w:r>
                 <w:rPr>
@@ -1758,11 +1758,11 @@
             </w:pPr>
             <w:smartTag w:uri="urn:schemas-microsoft-com:office:smarttags" w:element="chsdate">
               <w:smartTagPr>
+                <w:attr w:name="Year" w:val="1993"/>
+                <w:attr w:name="Month" w:val="5"/>
+                <w:attr w:name="Day" w:val="4"/>
+                <w:attr w:name="IsLunarDate" w:val="False"/>
                 <w:attr w:name="IsROCDate" w:val="False"/>
-                <w:attr w:name="IsLunarDate" w:val="False"/>
-                <w:attr w:name="Day" w:val="4"/>
-                <w:attr w:name="Month" w:val="5"/>
-                <w:attr w:name="Year" w:val="1993"/>
               </w:smartTagPr>
               <w:r>
                 <w:rPr>
@@ -1925,11 +1925,11 @@
             </w:pPr>
             <w:smartTag w:uri="urn:schemas-microsoft-com:office:smarttags" w:element="chsdate">
               <w:smartTagPr>
+                <w:attr w:name="Year" w:val="1992"/>
+                <w:attr w:name="Month" w:val="8"/>
+                <w:attr w:name="Day" w:val="16"/>
+                <w:attr w:name="IsLunarDate" w:val="False"/>
                 <w:attr w:name="IsROCDate" w:val="False"/>
-                <w:attr w:name="IsLunarDate" w:val="False"/>
-                <w:attr w:name="Day" w:val="16"/>
-                <w:attr w:name="Month" w:val="8"/>
-                <w:attr w:name="Year" w:val="1992"/>
               </w:smartTagPr>
               <w:r>
                 <w:rPr>
@@ -2765,11 +2765,11 @@
             </w:pPr>
             <w:smartTag w:uri="urn:schemas-microsoft-com:office:smarttags" w:element="chsdate">
               <w:smartTagPr>
+                <w:attr w:name="Year" w:val="1973"/>
+                <w:attr w:name="Month" w:val="3"/>
+                <w:attr w:name="Day" w:val="6"/>
+                <w:attr w:name="IsLunarDate" w:val="False"/>
                 <w:attr w:name="IsROCDate" w:val="False"/>
-                <w:attr w:name="IsLunarDate" w:val="False"/>
-                <w:attr w:name="Day" w:val="6"/>
-                <w:attr w:name="Month" w:val="3"/>
-                <w:attr w:name="Year" w:val="1973"/>
               </w:smartTagPr>
               <w:r>
                 <w:rPr>
@@ -2899,11 +2899,11 @@
             </w:pPr>
             <w:smartTag w:uri="urn:schemas-microsoft-com:office:smarttags" w:element="chsdate">
               <w:smartTagPr>
+                <w:attr w:name="Year" w:val="1972"/>
+                <w:attr w:name="Month" w:val="12"/>
+                <w:attr w:name="Day" w:val="8"/>
+                <w:attr w:name="IsLunarDate" w:val="False"/>
                 <w:attr w:name="IsROCDate" w:val="False"/>
-                <w:attr w:name="IsLunarDate" w:val="False"/>
-                <w:attr w:name="Day" w:val="8"/>
-                <w:attr w:name="Month" w:val="12"/>
-                <w:attr w:name="Year" w:val="1972"/>
               </w:smartTagPr>
               <w:r>
                 <w:rPr>
@@ -3033,11 +3033,11 @@
             </w:pPr>
             <w:smartTag w:uri="urn:schemas-microsoft-com:office:smarttags" w:element="chsdate">
               <w:smartTagPr>
+                <w:attr w:name="Year" w:val="1960"/>
+                <w:attr w:name="Month" w:val="1"/>
+                <w:attr w:name="Day" w:val="5"/>
+                <w:attr w:name="IsLunarDate" w:val="False"/>
                 <w:attr w:name="IsROCDate" w:val="False"/>
-                <w:attr w:name="IsLunarDate" w:val="False"/>
-                <w:attr w:name="Day" w:val="5"/>
-                <w:attr w:name="Month" w:val="1"/>
-                <w:attr w:name="Year" w:val="1960"/>
               </w:smartTagPr>
               <w:r>
                 <w:rPr>
@@ -3168,11 +3168,11 @@
             </w:pPr>
             <w:smartTag w:uri="urn:schemas-microsoft-com:office:smarttags" w:element="chsdate">
               <w:smartTagPr>
+                <w:attr w:name="Year" w:val="1980"/>
+                <w:attr w:name="Month" w:val="11"/>
+                <w:attr w:name="Day" w:val="6"/>
+                <w:attr w:name="IsLunarDate" w:val="False"/>
                 <w:attr w:name="IsROCDate" w:val="False"/>
-                <w:attr w:name="IsLunarDate" w:val="False"/>
-                <w:attr w:name="Day" w:val="6"/>
-                <w:attr w:name="Month" w:val="11"/>
-                <w:attr w:name="Year" w:val="1980"/>
               </w:smartTagPr>
               <w:r>
                 <w:rPr>
@@ -8022,43 +8022,33 @@
         <w:rPr>
           <w:rFonts w:ascii="宋体" w:hAnsi="宋体" w:hint="eastAsia"/>
         </w:rPr>
-        <w:t>查询年龄小于本</w:t>
-      </w:r>
-      <w:r>
-        <w:rPr>
-          <w:rFonts w:ascii="宋体" w:hAnsi="宋体" w:hint="eastAsia"/>
-        </w:rPr>
-        <w:t>学院</w:t>
-      </w:r>
-      <w:r>
-        <w:rPr>
-          <w:rFonts w:ascii="宋体" w:hAnsi="宋体" w:hint="eastAsia"/>
-        </w:rPr>
-        <w:t>平均年龄，所有课程</w:t>
-      </w:r>
-      <w:r>
-        <w:rPr>
-          <w:rFonts w:ascii="宋体" w:hAnsi="宋体" w:hint="eastAsia"/>
-        </w:rPr>
-        <w:t>总评</w:t>
-      </w:r>
-      <w:r>
-        <w:rPr>
-          <w:rFonts w:ascii="宋体" w:hAnsi="宋体" w:hint="eastAsia"/>
-        </w:rPr>
-        <w:t>成绩都高于所选课程平均</w:t>
-      </w:r>
-      <w:r>
-        <w:rPr>
-          <w:rFonts w:ascii="宋体" w:hAnsi="宋体" w:hint="eastAsia"/>
-        </w:rPr>
-        <w:t>总评</w:t>
-      </w:r>
-      <w:r>
-        <w:rPr>
-          <w:rFonts w:ascii="宋体" w:hAnsi="宋体" w:hint="eastAsia"/>
-        </w:rPr>
-        <w:t>成绩的学生学号、姓名和平均</w:t>
+        <w:t>查询</w:t>
+      </w:r>
+      <w:r>
+        <w:rPr>
+          <w:rFonts w:ascii="宋体" w:hAnsi="宋体" w:hint="eastAsia"/>
+          <w:highlight w:val="yellow"/>
+        </w:rPr>
+        <w:t>年龄小于本学院平均年龄</w:t>
+      </w:r>
+      <w:r>
+        <w:rPr>
+          <w:rFonts w:ascii="宋体" w:hAnsi="宋体" w:hint="eastAsia"/>
+        </w:rPr>
+        <w:t>，</w:t>
+      </w:r>
+      <w:r>
+        <w:rPr>
+          <w:rFonts w:ascii="宋体" w:hAnsi="宋体" w:hint="eastAsia"/>
+          <w:highlight w:val="yellow"/>
+        </w:rPr>
+        <w:t>所有课程总评成绩都高于所选课程平均总评成绩</w:t>
+      </w:r>
+      <w:r>
+        <w:rPr>
+          <w:rFonts w:ascii="宋体" w:hAnsi="宋体" w:hint="eastAsia"/>
+        </w:rPr>
+        <w:t>的学生学号、姓名和平均</w:t>
       </w:r>
       <w:r>
         <w:rPr>
@@ -9445,12 +9435,12 @@
       </w:r>
       <w:smartTag w:uri="urn:schemas-microsoft-com:office:smarttags" w:element="chmetcnv">
         <w:smartTagPr>
+          <w:attr w:name="UnitName" w:val="’"/>
+          <w:attr w:name="SourceValue" w:val="0"/>
+          <w:attr w:name="HasSpace" w:val="False"/>
+          <w:attr w:name="Negative" w:val="False"/>
+          <w:attr w:name="NumberType" w:val="1"/>
           <w:attr w:name="TCSC" w:val="0"/>
-          <w:attr w:name="NumberType" w:val="1"/>
-          <w:attr w:name="Negative" w:val="False"/>
-          <w:attr w:name="HasSpace" w:val="False"/>
-          <w:attr w:name="SourceValue" w:val="0"/>
-          <w:attr w:name="UnitName" w:val="’"/>
         </w:smartTagPr>
         <w:r>
           <w:rPr>
@@ -12551,11 +12541,11 @@
       </w:r>
       <w:smartTag w:uri="urn:schemas-microsoft-com:office:smarttags" w:element="chsdate">
         <w:smartTagPr>
+          <w:attr w:name="Year" w:val="2013"/>
+          <w:attr w:name="Month" w:val="7"/>
+          <w:attr w:name="Day" w:val="2"/>
+          <w:attr w:name="IsLunarDate" w:val="False"/>
           <w:attr w:name="IsROCDate" w:val="False"/>
-          <w:attr w:name="IsLunarDate" w:val="False"/>
-          <w:attr w:name="Day" w:val="2"/>
-          <w:attr w:name="Month" w:val="7"/>
-          <w:attr w:name="Year" w:val="2013"/>
         </w:smartTagPr>
         <w:r>
           <w:rPr>
@@ -12893,8 +12883,8 @@
             </w:r>
             <w:smartTag w:uri="urn:schemas-microsoft-com:office:smarttags" w:element="time">
               <w:smartTagPr>
+                <w:attr w:name="Minute" w:val="9"/>
                 <w:attr w:name="Hour" w:val="11"/>
-                <w:attr w:name="Minute" w:val="9"/>
               </w:smartTagPr>
               <w:r>
                 <w:rPr>

--- a/MySQL/Course/2023研讨和实验安排.docx
+++ b/MySQL/Course/2023研讨和实验安排.docx
@@ -1,6 +1,6 @@
 
 <file path=word/document.xml><?xml version="1.0" encoding="utf-8"?>
-<w:document xmlns:wpc="http://schemas.microsoft.com/office/word/2010/wordprocessingCanvas" xmlns:cx="http://schemas.microsoft.com/office/drawing/2014/chartex" xmlns:cx1="http://schemas.microsoft.com/office/drawing/2015/9/8/chartex" xmlns:cx2="http://schemas.microsoft.com/office/drawing/2015/10/21/chartex" xmlns:cx3="http://schemas.microsoft.com/office/drawing/2016/5/9/chartex" xmlns:cx4="http://schemas.microsoft.com/office/drawing/2016/5/10/chartex" xmlns:cx5="http://schemas.microsoft.com/office/drawing/2016/5/11/chartex" xmlns:cx6="http://schemas.microsoft.com/office/drawing/2016/5/12/chartex" xmlns:cx7="http://schemas.microsoft.com/office/drawing/2016/5/13/chartex" xmlns:cx8="http://schemas.microsoft.com/office/drawing/2016/5/14/chartex" xmlns:mc="http://schemas.openxmlformats.org/markup-compatibility/2006" xmlns:aink="http://schemas.microsoft.com/office/drawing/2016/ink" xmlns:am3d="http://schemas.microsoft.com/office/drawing/2017/model3d" xmlns:o="urn:schemas-microsoft-com:office:office" xmlns:r="http://schemas.openxmlformats.org/officeDocument/2006/relationships" xmlns:m="http://schemas.openxmlformats.org/officeDocument/2006/math" xmlns:v="urn:schemas-microsoft-com:vml" xmlns:wp14="http://schemas.microsoft.com/office/word/2010/wordprocessingDrawing" xmlns:wp="http://schemas.openxmlformats.org/drawingml/2006/wordprocessingDrawing" xmlns:w10="urn:schemas-microsoft-com:office:word" xmlns:w="http://schemas.openxmlformats.org/wordprocessingml/2006/main" xmlns:w14="http://schemas.microsoft.com/office/word/2010/wordml" xmlns:w15="http://schemas.microsoft.com/office/word/2012/wordml" xmlns:w16cex="http://schemas.microsoft.com/office/word/2018/wordml/cex" xmlns:w16cid="http://schemas.microsoft.com/office/word/2016/wordml/cid" xmlns:w16="http://schemas.microsoft.com/office/word/2018/wordml" xmlns:w16sdtdh="http://schemas.microsoft.com/office/word/2020/wordml/sdtdatahash" xmlns:w16se="http://schemas.microsoft.com/office/word/2015/wordml/symex" xmlns:wpg="http://schemas.microsoft.com/office/word/2010/wordprocessingGroup" xmlns:wpi="http://schemas.microsoft.com/office/word/2010/wordprocessingInk" xmlns:wne="http://schemas.microsoft.com/office/word/2006/wordml" xmlns:wps="http://schemas.microsoft.com/office/word/2010/wordprocessingShape" mc:Ignorable="w14 w15 w16se w16cid w16 w16cex w16sdtdh wp14">
+<w:document xmlns:wpc="http://schemas.microsoft.com/office/word/2010/wordprocessingCanvas" xmlns:cx="http://schemas.microsoft.com/office/drawing/2014/chartex" xmlns:cx1="http://schemas.microsoft.com/office/drawing/2015/9/8/chartex" xmlns:cx2="http://schemas.microsoft.com/office/drawing/2015/10/21/chartex" xmlns:cx3="http://schemas.microsoft.com/office/drawing/2016/5/9/chartex" xmlns:cx4="http://schemas.microsoft.com/office/drawing/2016/5/10/chartex" xmlns:cx5="http://schemas.microsoft.com/office/drawing/2016/5/11/chartex" xmlns:cx6="http://schemas.microsoft.com/office/drawing/2016/5/12/chartex" xmlns:cx7="http://schemas.microsoft.com/office/drawing/2016/5/13/chartex" xmlns:cx8="http://schemas.microsoft.com/office/drawing/2016/5/14/chartex" xmlns:mc="http://schemas.openxmlformats.org/markup-compatibility/2006" xmlns:aink="http://schemas.microsoft.com/office/drawing/2016/ink" xmlns:am3d="http://schemas.microsoft.com/office/drawing/2017/model3d" xmlns:o="urn:schemas-microsoft-com:office:office" xmlns:oel="http://schemas.microsoft.com/office/2019/extlst" xmlns:r="http://schemas.openxmlformats.org/officeDocument/2006/relationships" xmlns:m="http://schemas.openxmlformats.org/officeDocument/2006/math" xmlns:v="urn:schemas-microsoft-com:vml" xmlns:wp14="http://schemas.microsoft.com/office/word/2010/wordprocessingDrawing" xmlns:wp="http://schemas.openxmlformats.org/drawingml/2006/wordprocessingDrawing" xmlns:w10="urn:schemas-microsoft-com:office:word" xmlns:w="http://schemas.openxmlformats.org/wordprocessingml/2006/main" xmlns:w14="http://schemas.microsoft.com/office/word/2010/wordml" xmlns:w15="http://schemas.microsoft.com/office/word/2012/wordml" xmlns:w16cex="http://schemas.microsoft.com/office/word/2018/wordml/cex" xmlns:w16cid="http://schemas.microsoft.com/office/word/2016/wordml/cid" xmlns:w16="http://schemas.microsoft.com/office/word/2018/wordml" xmlns:w16sdtdh="http://schemas.microsoft.com/office/word/2020/wordml/sdtdatahash" xmlns:w16se="http://schemas.microsoft.com/office/word/2015/wordml/symex" xmlns:wpg="http://schemas.microsoft.com/office/word/2010/wordprocessingGroup" xmlns:wpi="http://schemas.microsoft.com/office/word/2010/wordprocessingInk" xmlns:wne="http://schemas.microsoft.com/office/word/2006/wordml" xmlns:wps="http://schemas.microsoft.com/office/word/2010/wordprocessingShape" mc:Ignorable="w14 w15 w16se w16cid w16 w16cex w16sdtdh wp14">
   <w:body>
     <w:p>
       <w:pPr>
@@ -5922,7 +5922,19 @@
               <w:rPr>
                 <w:rFonts w:ascii="宋体" w:hAnsi="宋体" w:hint="eastAsia"/>
               </w:rPr>
-              <w:t>84</w:t>
+              <w:t>8</w:t>
+            </w:r>
+            <w:r>
+              <w:rPr>
+                <w:rFonts w:ascii="宋体" w:hAnsi="宋体" w:hint="eastAsia"/>
+              </w:rPr>
+              <w:t>zao</w:t>
+            </w:r>
+            <w:r>
+              <w:rPr>
+                <w:rFonts w:ascii="宋体" w:hAnsi="宋体" w:hint="eastAsia"/>
+              </w:rPr>
+              <w:t>4</w:t>
             </w:r>
           </w:p>
         </w:tc>
@@ -8452,11 +8464,19 @@
           <w:rFonts w:ascii="宋体" w:hAnsi="宋体"/>
         </w:rPr>
       </w:pPr>
-      <w:r>
-        <w:rPr>
-          <w:rFonts w:ascii="宋体" w:hAnsi="宋体" w:hint="eastAsia"/>
-        </w:rPr>
-        <w:t>求年龄大于所有女同学年龄的男学生姓名和年龄。</w:t>
+      <w:proofErr w:type="gramStart"/>
+      <w:r>
+        <w:rPr>
+          <w:rFonts w:ascii="宋体" w:hAnsi="宋体" w:hint="eastAsia"/>
+        </w:rPr>
+        <w:t>求年龄</w:t>
+      </w:r>
+      <w:proofErr w:type="gramEnd"/>
+      <w:r>
+        <w:rPr>
+          <w:rFonts w:ascii="宋体" w:hAnsi="宋体" w:hint="eastAsia"/>
+        </w:rPr>
+        <w:t>大于所有女同学年龄的男学生姓名和年龄。</w:t>
       </w:r>
     </w:p>
     <w:p>
@@ -8555,6 +8575,52 @@
     </w:p>
     <w:p>
       <w:pPr>
+        <w:rPr>
+          <w:rFonts w:ascii="宋体" w:hAnsi="宋体"/>
+        </w:rPr>
+      </w:pPr>
+      <w:r>
+        <w:rPr>
+          <w:rFonts w:ascii="宋体" w:hAnsi="宋体" w:hint="eastAsia"/>
+        </w:rPr>
+        <w:t>是有限制的，当我们所删除的字段在其他的表中</w:t>
+      </w:r>
+      <w:proofErr w:type="gramStart"/>
+      <w:r>
+        <w:rPr>
+          <w:rFonts w:ascii="宋体" w:hAnsi="宋体" w:hint="eastAsia"/>
+        </w:rPr>
+        <w:t>具有外键约束</w:t>
+      </w:r>
+      <w:proofErr w:type="gramEnd"/>
+      <w:r>
+        <w:rPr>
+          <w:rFonts w:ascii="宋体" w:hAnsi="宋体" w:hint="eastAsia"/>
+        </w:rPr>
+        <w:t>的时候，我们就不可以删除，除非我们对外键的属性进行设置</w:t>
+      </w:r>
+      <w:r>
+        <w:rPr>
+          <w:rFonts w:ascii="宋体" w:hAnsi="宋体" w:hint="eastAsia"/>
+        </w:rPr>
+        <w:t>。</w:t>
+      </w:r>
+    </w:p>
+    <w:p>
+      <w:pPr>
+        <w:rPr>
+          <w:rFonts w:ascii="宋体" w:hAnsi="宋体" w:hint="eastAsia"/>
+        </w:rPr>
+      </w:pPr>
+      <w:r>
+        <w:rPr>
+          <w:rFonts w:ascii="宋体" w:hAnsi="宋体" w:hint="eastAsia"/>
+        </w:rPr>
+        <w:t>或者说我们也可以将子表中的受牵连的数据先删除，然后我们再来对主表进行修改，此时就不会产生错误。</w:t>
+      </w:r>
+    </w:p>
+    <w:p>
+      <w:pPr>
         <w:pStyle w:val="a3"/>
         <w:numPr>
           <w:ilvl w:val="0"/>
@@ -8574,6 +8640,13 @@
     </w:p>
     <w:p>
       <w:pPr>
+        <w:rPr>
+          <w:rFonts w:ascii="宋体" w:hAnsi="宋体" w:hint="eastAsia"/>
+        </w:rPr>
+      </w:pPr>
+    </w:p>
+    <w:p>
+      <w:pPr>
         <w:pStyle w:val="a3"/>
         <w:numPr>
           <w:ilvl w:val="0"/>
@@ -8594,88 +8667,32 @@
     <w:p>
       <w:pPr>
         <w:pStyle w:val="a3"/>
-        <w:numPr>
-          <w:ilvl w:val="0"/>
-          <w:numId w:val="20"/>
-        </w:numPr>
-        <w:ind w:firstLineChars="0"/>
         <w:rPr>
           <w:rFonts w:ascii="宋体" w:hAnsi="宋体"/>
         </w:rPr>
       </w:pPr>
-      <w:r>
-        <w:rPr>
-          <w:rFonts w:ascii="宋体" w:hAnsi="宋体" w:hint="eastAsia"/>
-        </w:rPr>
-        <w:t>设计一个能更新的视图，要求更新后的数据满足视图定义的范围：“系统结构</w:t>
-      </w:r>
-      <w:r>
+    </w:p>
+    <w:p>
+      <w:pPr>
+        <w:pStyle w:val="a3"/>
         <w:rPr>
           <w:rFonts w:ascii="宋体" w:hAnsi="宋体"/>
         </w:rPr>
-        <w:t>”</w:t>
-      </w:r>
-      <w:r>
-        <w:rPr>
-          <w:rFonts w:ascii="宋体" w:hAnsi="宋体" w:hint="eastAsia"/>
-        </w:rPr>
-        <w:t>还未有总评成绩的选课视图。写出如下对视图的更新命令，并判断是否可行，如不可行请说出理由</w:t>
-      </w:r>
-    </w:p>
-    <w:p>
-      <w:pPr>
-        <w:numPr>
-          <w:ilvl w:val="0"/>
-          <w:numId w:val="3"/>
-        </w:numPr>
-        <w:rPr>
-          <w:rFonts w:ascii="宋体" w:hAnsi="宋体"/>
-        </w:rPr>
-      </w:pPr>
-      <w:r>
-        <w:rPr>
-          <w:rFonts w:ascii="宋体" w:hAnsi="宋体" w:hint="eastAsia"/>
-        </w:rPr>
-        <w:t>插入数据（1107, 2013-2014秋季, 08305004, 0101, null，null，null）</w:t>
-      </w:r>
-    </w:p>
-    <w:p>
-      <w:pPr>
-        <w:numPr>
-          <w:ilvl w:val="0"/>
-          <w:numId w:val="3"/>
-        </w:numPr>
-        <w:rPr>
-          <w:rFonts w:ascii="宋体" w:hAnsi="宋体"/>
-        </w:rPr>
-      </w:pPr>
-      <w:r>
-        <w:rPr>
-          <w:rFonts w:ascii="宋体" w:hAnsi="宋体" w:hint="eastAsia"/>
-        </w:rPr>
-        <w:t>插入数据（1107, 2012-2013冬季, 08305002，0102, null，null，null）</w:t>
-      </w:r>
-    </w:p>
-    <w:p>
-      <w:pPr>
-        <w:numPr>
-          <w:ilvl w:val="0"/>
-          <w:numId w:val="3"/>
-        </w:numPr>
-        <w:rPr>
-          <w:rFonts w:ascii="宋体" w:hAnsi="宋体"/>
-        </w:rPr>
-      </w:pPr>
-      <w:r>
-        <w:rPr>
-          <w:rFonts w:ascii="宋体" w:hAnsi="宋体" w:hint="eastAsia"/>
-        </w:rPr>
-        <w:t>将所有学生平时成绩增加10分,但不能超过100分</w:t>
-      </w:r>
+      </w:pPr>
     </w:p>
     <w:p>
       <w:pPr>
         <w:pStyle w:val="a3"/>
+        <w:rPr>
+          <w:rFonts w:ascii="宋体" w:hAnsi="宋体" w:hint="eastAsia"/>
+        </w:rPr>
+      </w:pPr>
+    </w:p>
+    <w:p>
+      <w:pPr>
+        <w:rPr>
+          <w:rFonts w:ascii="宋体" w:hAnsi="宋体" w:hint="eastAsia"/>
+        </w:rPr>
       </w:pPr>
     </w:p>
     <w:p>
@@ -8690,6 +8707,82 @@
           <w:rFonts w:ascii="宋体" w:hAnsi="宋体"/>
         </w:rPr>
       </w:pPr>
+      <w:r>
+        <w:rPr>
+          <w:rFonts w:ascii="宋体" w:hAnsi="宋体" w:hint="eastAsia"/>
+        </w:rPr>
+        <w:t>设计一个能更新的视图，要求更新后的数据满足视图定义的范围：“系统结构</w:t>
+      </w:r>
+      <w:r>
+        <w:rPr>
+          <w:rFonts w:ascii="宋体" w:hAnsi="宋体"/>
+        </w:rPr>
+        <w:t>”</w:t>
+      </w:r>
+      <w:r>
+        <w:rPr>
+          <w:rFonts w:ascii="宋体" w:hAnsi="宋体" w:hint="eastAsia"/>
+        </w:rPr>
+        <w:t>还未有总评成绩的选课视图。写出如下对视图的更新命令，并判断是否可行，如不可行请说出理由</w:t>
+      </w:r>
+    </w:p>
+    <w:p>
+      <w:pPr>
+        <w:numPr>
+          <w:ilvl w:val="0"/>
+          <w:numId w:val="3"/>
+        </w:numPr>
+        <w:rPr>
+          <w:rFonts w:ascii="宋体" w:hAnsi="宋体"/>
+        </w:rPr>
+      </w:pPr>
+      <w:r>
+        <w:rPr>
+          <w:rFonts w:ascii="宋体" w:hAnsi="宋体" w:hint="eastAsia"/>
+        </w:rPr>
+        <w:t>插入数据（1107, 2013-2014秋季, 08305004, 0101, null，null，null）</w:t>
+      </w:r>
+    </w:p>
+    <w:p>
+      <w:pPr>
+        <w:numPr>
+          <w:ilvl w:val="0"/>
+          <w:numId w:val="3"/>
+        </w:numPr>
+        <w:rPr>
+          <w:rFonts w:ascii="宋体" w:hAnsi="宋体"/>
+        </w:rPr>
+      </w:pPr>
+      <w:r>
+        <w:rPr>
+          <w:rFonts w:ascii="宋体" w:hAnsi="宋体" w:hint="eastAsia"/>
+        </w:rPr>
+        <w:t>插入数据（1107, 2012-2013冬季, 08305002，0102, null，null，null）</w:t>
+      </w:r>
+    </w:p>
+    <w:p>
+      <w:pPr>
+        <w:numPr>
+          <w:ilvl w:val="0"/>
+          <w:numId w:val="3"/>
+        </w:numPr>
+        <w:rPr>
+          <w:rFonts w:ascii="宋体" w:hAnsi="宋体"/>
+        </w:rPr>
+      </w:pPr>
+      <w:r>
+        <w:rPr>
+          <w:rFonts w:ascii="宋体" w:hAnsi="宋体" w:hint="eastAsia"/>
+        </w:rPr>
+        <w:t>将所有学生平时成绩增加10分,但不能超过100分</w:t>
+      </w:r>
+    </w:p>
+    <w:p>
+      <w:pPr>
+        <w:rPr>
+          <w:rFonts w:ascii="宋体" w:hAnsi="宋体" w:hint="eastAsia"/>
+        </w:rPr>
+      </w:pPr>
     </w:p>
     <w:p>
       <w:pPr>
@@ -8706,7 +8799,6 @@
           <w:sz w:val="28"/>
           <w:szCs w:val="28"/>
         </w:rPr>
-        <w:lastRenderedPageBreak/>
         <w:t>第</w:t>
       </w:r>
       <w:r>
@@ -9172,7 +9264,7 @@
           </mc:Choice>
           <mc:Fallback>
             <w:pict>
-              <v:rect w14:anchorId="11BAB172" id="矩形 4" o:spid="_x0000_s1026" style="position:absolute;left:0;text-align:left;margin-left:60.45pt;margin-top:31.2pt;width:353.45pt;height:39pt;z-index:251660288;visibility:visible;mso-wrap-style:square;mso-width-percent:0;mso-height-percent:0;mso-wrap-distance-left:9pt;mso-wrap-distance-top:0;mso-wrap-distance-right:9pt;mso-wrap-distance-bottom:0;mso-position-horizontal:absolute;mso-position-horizontal-relative:text;mso-position-vertical:absolute;mso-position-vertical-relative:text;mso-width-percent:0;mso-height-percent:0;mso-width-relative:page;mso-height-relative:page;v-text-anchor:top" o:gfxdata="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" filled="f">
+              <v:rect w14:anchorId="11BAB172" id="矩形 4" o:spid="_x0000_s1026" style="position:absolute;left:0;text-align:left;margin-left:60.45pt;margin-top:31.2pt;width:353.45pt;height:39pt;z-index:251660288;visibility:visible;mso-wrap-style:square;mso-width-percent:0;mso-height-percent:0;mso-wrap-distance-left:9pt;mso-wrap-distance-top:0;mso-wrap-distance-right:9pt;mso-wrap-distance-bottom:0;mso-position-horizontal:absolute;mso-position-horizontal-relative:text;mso-position-vertical:absolute;mso-position-vertical-relative:text;mso-width-percent:0;mso-height-percent:0;mso-width-relative:page;mso-height-relative:page;v-text-anchor:top" o:gfxdata="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" filled="f">
                 <v:stroke dashstyle="dash"/>
                 <v:textbox>
                   <w:txbxContent>
@@ -9346,7 +9438,7 @@
           </mc:Choice>
           <mc:Fallback>
             <w:pict>
-              <v:rect w14:anchorId="2FCA5F50" id="矩形 3" o:spid="_x0000_s1027" style="position:absolute;left:0;text-align:left;margin-left:1in;margin-top:23.4pt;width:306pt;height:30.15pt;z-index:251661312;visibility:visible;mso-wrap-style:square;mso-width-percent:0;mso-height-percent:0;mso-wrap-distance-left:9pt;mso-wrap-distance-top:0;mso-wrap-distance-right:9pt;mso-wrap-distance-bottom:0;mso-position-horizontal:absolute;mso-position-horizontal-relative:text;mso-position-vertical:absolute;mso-position-vertical-relative:text;mso-width-percent:0;mso-height-percent:0;mso-width-relative:page;mso-height-relative:page;v-text-anchor:top" o:gfxdata="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" filled="f">
+              <v:rect w14:anchorId="2FCA5F50" id="矩形 3" o:spid="_x0000_s1027" style="position:absolute;left:0;text-align:left;margin-left:1in;margin-top:23.4pt;width:306pt;height:30.15pt;z-index:251661312;visibility:visible;mso-wrap-style:square;mso-width-percent:0;mso-height-percent:0;mso-wrap-distance-left:9pt;mso-wrap-distance-top:0;mso-wrap-distance-right:9pt;mso-wrap-distance-bottom:0;mso-position-horizontal:absolute;mso-position-horizontal-relative:text;mso-position-vertical:absolute;mso-position-vertical-relative:text;mso-width-percent:0;mso-height-percent:0;mso-width-relative:page;mso-height-relative:page;v-text-anchor:top" o:gfxdata="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" filled="f">
                 <v:stroke dashstyle="dash"/>
                 <v:textbox>
                   <w:txbxContent>
@@ -9839,6 +9931,7 @@
         <w:rPr>
           <w:noProof/>
         </w:rPr>
+        <w:lastRenderedPageBreak/>
         <mc:AlternateContent>
           <mc:Choice Requires="wps">
             <w:drawing>
@@ -9941,7 +10034,7 @@
           </mc:Choice>
           <mc:Fallback>
             <w:pict>
-              <v:rect w14:anchorId="6F156636" id="矩形 2" o:spid="_x0000_s1028" style="position:absolute;left:0;text-align:left;margin-left:108pt;margin-top:15.6pt;width:306pt;height:46.8pt;z-index:251659264;visibility:visible;mso-wrap-style:square;mso-width-percent:0;mso-height-percent:0;mso-wrap-distance-left:9pt;mso-wrap-distance-top:0;mso-wrap-distance-right:9pt;mso-wrap-distance-bottom:0;mso-position-horizontal:absolute;mso-position-horizontal-relative:text;mso-position-vertical:absolute;mso-position-vertical-relative:text;mso-width-percent:0;mso-height-percent:0;mso-width-relative:page;mso-height-relative:page;v-text-anchor:top" o:gfxdata="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" filled="f">
+              <v:rect w14:anchorId="6F156636" id="矩形 2" o:spid="_x0000_s1028" style="position:absolute;left:0;text-align:left;margin-left:108pt;margin-top:15.6pt;width:306pt;height:46.8pt;z-index:251659264;visibility:visible;mso-wrap-style:square;mso-width-percent:0;mso-height-percent:0;mso-wrap-distance-left:9pt;mso-wrap-distance-top:0;mso-wrap-distance-right:9pt;mso-wrap-distance-bottom:0;mso-position-horizontal:absolute;mso-position-horizontal-relative:text;mso-position-vertical:absolute;mso-position-vertical-relative:text;mso-width-percent:0;mso-height-percent:0;mso-width-relative:page;mso-height-relative:page;v-text-anchor:top" o:gfxdata="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" filled="f">
                 <v:stroke dashstyle="dash"/>
                 <v:textbox>
                   <w:txbxContent>
@@ -10136,7 +10229,7 @@
           </mc:Choice>
           <mc:Fallback>
             <w:pict>
-              <v:rect w14:anchorId="30E21766" id="矩形 1" o:spid="_x0000_s1029" style="position:absolute;left:0;text-align:left;margin-left:108pt;margin-top:23.4pt;width:306pt;height:22.8pt;z-index:251662336;visibility:visible;mso-wrap-style:square;mso-width-percent:0;mso-height-percent:0;mso-wrap-distance-left:9pt;mso-wrap-distance-top:0;mso-wrap-distance-right:9pt;mso-wrap-distance-bottom:0;mso-position-horizontal:absolute;mso-position-horizontal-relative:text;mso-position-vertical:absolute;mso-position-vertical-relative:text;mso-width-percent:0;mso-height-percent:0;mso-width-relative:page;mso-height-relative:page;v-text-anchor:top" o:gfxdata="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" filled="f">
+              <v:rect w14:anchorId="30E21766" id="矩形 1" o:spid="_x0000_s1029" style="position:absolute;left:0;text-align:left;margin-left:108pt;margin-top:23.4pt;width:306pt;height:22.8pt;z-index:251662336;visibility:visible;mso-wrap-style:square;mso-width-percent:0;mso-height-percent:0;mso-wrap-distance-left:9pt;mso-wrap-distance-top:0;mso-wrap-distance-right:9pt;mso-wrap-distance-bottom:0;mso-position-horizontal:absolute;mso-position-horizontal-relative:text;mso-position-vertical:absolute;mso-position-vertical-relative:text;mso-width-percent:0;mso-height-percent:0;mso-width-relative:page;mso-height-relative:page;v-text-anchor:top" o:gfxdata="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" filled="f">
                 <v:stroke dashstyle="dash"/>
                 <v:textbox>
                   <w:txbxContent>
@@ -10254,7 +10347,6 @@
           <w:sz w:val="28"/>
           <w:szCs w:val="28"/>
         </w:rPr>
-        <w:lastRenderedPageBreak/>
         <w:t>第</w:t>
       </w:r>
       <w:r>
@@ -10907,6 +10999,7 @@
         <w:rPr>
           <w:rFonts w:ascii="宋体" w:hAnsi="宋体" w:hint="eastAsia"/>
         </w:rPr>
+        <w:lastRenderedPageBreak/>
         <w:t>1</w:t>
       </w:r>
       <w:r>
@@ -11273,7 +11366,6 @@
         <w:rPr>
           <w:rFonts w:ascii="宋体" w:hAnsi="宋体"/>
         </w:rPr>
-        <w:lastRenderedPageBreak/>
         <w:t xml:space="preserve">(6) </w:t>
       </w:r>
       <w:r>
@@ -12334,7 +12426,14 @@
         <w:rPr>
           <w:rFonts w:hint="eastAsia"/>
         </w:rPr>
-        <w:t>、作业分类（大、中、小修）、结算方式（自付、三包、索赔）</w:t>
+        <w:t>、作业分类（大、中、小</w:t>
+      </w:r>
+      <w:r>
+        <w:rPr>
+          <w:rFonts w:hint="eastAsia"/>
+        </w:rPr>
+        <w:lastRenderedPageBreak/>
+        <w:t>修）、结算方式（自付、三包、索赔）</w:t>
       </w:r>
       <w:r>
         <w:rPr>
@@ -13112,7 +13211,6 @@
         <w:ind w:firstLine="360"/>
       </w:pPr>
       <w:r>
-        <w:lastRenderedPageBreak/>
         <w:t>3</w:t>
       </w:r>
       <w:r>
@@ -14148,7 +14246,7 @@
 </file>
 
 <file path=word/endnotes.xml><?xml version="1.0" encoding="utf-8"?>
-<w:endnotes xmlns:wpc="http://schemas.microsoft.com/office/word/2010/wordprocessingCanvas" xmlns:cx="http://schemas.microsoft.com/office/drawing/2014/chartex" xmlns:cx1="http://schemas.microsoft.com/office/drawing/2015/9/8/chartex" xmlns:cx2="http://schemas.microsoft.com/office/drawing/2015/10/21/chartex" xmlns:cx3="http://schemas.microsoft.com/office/drawing/2016/5/9/chartex" xmlns:cx4="http://schemas.microsoft.com/office/drawing/2016/5/10/chartex" xmlns:cx5="http://schemas.microsoft.com/office/drawing/2016/5/11/chartex" xmlns:cx6="http://schemas.microsoft.com/office/drawing/2016/5/12/chartex" xmlns:cx7="http://schemas.microsoft.com/office/drawing/2016/5/13/chartex" xmlns:cx8="http://schemas.microsoft.com/office/drawing/2016/5/14/chartex" xmlns:mc="http://schemas.openxmlformats.org/markup-compatibility/2006" xmlns:aink="http://schemas.microsoft.com/office/drawing/2016/ink" xmlns:am3d="http://schemas.microsoft.com/office/drawing/2017/model3d" xmlns:o="urn:schemas-microsoft-com:office:office" xmlns:r="http://schemas.openxmlformats.org/officeDocument/2006/relationships" xmlns:m="http://schemas.openxmlformats.org/officeDocument/2006/math" xmlns:v="urn:schemas-microsoft-com:vml" xmlns:wp14="http://schemas.microsoft.com/office/word/2010/wordprocessingDrawing" xmlns:wp="http://schemas.openxmlformats.org/drawingml/2006/wordprocessingDrawing" xmlns:w10="urn:schemas-microsoft-com:office:word" xmlns:w="http://schemas.openxmlformats.org/wordprocessingml/2006/main" xmlns:w14="http://schemas.microsoft.com/office/word/2010/wordml" xmlns:w15="http://schemas.microsoft.com/office/word/2012/wordml" xmlns:w16cex="http://schemas.microsoft.com/office/word/2018/wordml/cex" xmlns:w16cid="http://schemas.microsoft.com/office/word/2016/wordml/cid" xmlns:w16="http://schemas.microsoft.com/office/word/2018/wordml" xmlns:w16sdtdh="http://schemas.microsoft.com/office/word/2020/wordml/sdtdatahash" xmlns:w16se="http://schemas.microsoft.com/office/word/2015/wordml/symex" xmlns:wpg="http://schemas.microsoft.com/office/word/2010/wordprocessingGroup" xmlns:wpi="http://schemas.microsoft.com/office/word/2010/wordprocessingInk" xmlns:wne="http://schemas.microsoft.com/office/word/2006/wordml" xmlns:wps="http://schemas.microsoft.com/office/word/2010/wordprocessingShape" mc:Ignorable="w14 w15 w16se w16cid w16 w16cex w16sdtdh wp14">
+<w:endnotes xmlns:wpc="http://schemas.microsoft.com/office/word/2010/wordprocessingCanvas" xmlns:cx="http://schemas.microsoft.com/office/drawing/2014/chartex" xmlns:cx1="http://schemas.microsoft.com/office/drawing/2015/9/8/chartex" xmlns:cx2="http://schemas.microsoft.com/office/drawing/2015/10/21/chartex" xmlns:cx3="http://schemas.microsoft.com/office/drawing/2016/5/9/chartex" xmlns:cx4="http://schemas.microsoft.com/office/drawing/2016/5/10/chartex" xmlns:cx5="http://schemas.microsoft.com/office/drawing/2016/5/11/chartex" xmlns:cx6="http://schemas.microsoft.com/office/drawing/2016/5/12/chartex" xmlns:cx7="http://schemas.microsoft.com/office/drawing/2016/5/13/chartex" xmlns:cx8="http://schemas.microsoft.com/office/drawing/2016/5/14/chartex" xmlns:mc="http://schemas.openxmlformats.org/markup-compatibility/2006" xmlns:aink="http://schemas.microsoft.com/office/drawing/2016/ink" xmlns:am3d="http://schemas.microsoft.com/office/drawing/2017/model3d" xmlns:o="urn:schemas-microsoft-com:office:office" xmlns:oel="http://schemas.microsoft.com/office/2019/extlst" xmlns:r="http://schemas.openxmlformats.org/officeDocument/2006/relationships" xmlns:m="http://schemas.openxmlformats.org/officeDocument/2006/math" xmlns:v="urn:schemas-microsoft-com:vml" xmlns:wp14="http://schemas.microsoft.com/office/word/2010/wordprocessingDrawing" xmlns:wp="http://schemas.openxmlformats.org/drawingml/2006/wordprocessingDrawing" xmlns:w10="urn:schemas-microsoft-com:office:word" xmlns:w="http://schemas.openxmlformats.org/wordprocessingml/2006/main" xmlns:w14="http://schemas.microsoft.com/office/word/2010/wordml" xmlns:w15="http://schemas.microsoft.com/office/word/2012/wordml" xmlns:w16cex="http://schemas.microsoft.com/office/word/2018/wordml/cex" xmlns:w16cid="http://schemas.microsoft.com/office/word/2016/wordml/cid" xmlns:w16="http://schemas.microsoft.com/office/word/2018/wordml" xmlns:w16sdtdh="http://schemas.microsoft.com/office/word/2020/wordml/sdtdatahash" xmlns:w16se="http://schemas.microsoft.com/office/word/2015/wordml/symex" xmlns:wpg="http://schemas.microsoft.com/office/word/2010/wordprocessingGroup" xmlns:wpi="http://schemas.microsoft.com/office/word/2010/wordprocessingInk" xmlns:wne="http://schemas.microsoft.com/office/word/2006/wordml" xmlns:wps="http://schemas.microsoft.com/office/word/2010/wordprocessingShape" mc:Ignorable="w14 w15 w16se w16cid w16 w16cex w16sdtdh wp14">
   <w:endnote w:type="separator" w:id="-1">
     <w:p>
       <w:r>
@@ -14167,7 +14265,7 @@
 </file>
 
 <file path=word/footer1.xml><?xml version="1.0" encoding="utf-8"?>
-<w:ftr xmlns:wpc="http://schemas.microsoft.com/office/word/2010/wordprocessingCanvas" xmlns:cx="http://schemas.microsoft.com/office/drawing/2014/chartex" xmlns:cx1="http://schemas.microsoft.com/office/drawing/2015/9/8/chartex" xmlns:cx2="http://schemas.microsoft.com/office/drawing/2015/10/21/chartex" xmlns:cx3="http://schemas.microsoft.com/office/drawing/2016/5/9/chartex" xmlns:cx4="http://schemas.microsoft.com/office/drawing/2016/5/10/chartex" xmlns:cx5="http://schemas.microsoft.com/office/drawing/2016/5/11/chartex" xmlns:cx6="http://schemas.microsoft.com/office/drawing/2016/5/12/chartex" xmlns:cx7="http://schemas.microsoft.com/office/drawing/2016/5/13/chartex" xmlns:cx8="http://schemas.microsoft.com/office/drawing/2016/5/14/chartex" xmlns:mc="http://schemas.openxmlformats.org/markup-compatibility/2006" xmlns:aink="http://schemas.microsoft.com/office/drawing/2016/ink" xmlns:am3d="http://schemas.microsoft.com/office/drawing/2017/model3d" xmlns:o="urn:schemas-microsoft-com:office:office" xmlns:r="http://schemas.openxmlformats.org/officeDocument/2006/relationships" xmlns:m="http://schemas.openxmlformats.org/officeDocument/2006/math" xmlns:v="urn:schemas-microsoft-com:vml" xmlns:wp14="http://schemas.microsoft.com/office/word/2010/wordprocessingDrawing" xmlns:wp="http://schemas.openxmlformats.org/drawingml/2006/wordprocessingDrawing" xmlns:w10="urn:schemas-microsoft-com:office:word" xmlns:w="http://schemas.openxmlformats.org/wordprocessingml/2006/main" xmlns:w14="http://schemas.microsoft.com/office/word/2010/wordml" xmlns:w15="http://schemas.microsoft.com/office/word/2012/wordml" xmlns:w16cex="http://schemas.microsoft.com/office/word/2018/wordml/cex" xmlns:w16cid="http://schemas.microsoft.com/office/word/2016/wordml/cid" xmlns:w16="http://schemas.microsoft.com/office/word/2018/wordml" xmlns:w16sdtdh="http://schemas.microsoft.com/office/word/2020/wordml/sdtdatahash" xmlns:w16se="http://schemas.microsoft.com/office/word/2015/wordml/symex" xmlns:wpg="http://schemas.microsoft.com/office/word/2010/wordprocessingGroup" xmlns:wpi="http://schemas.microsoft.com/office/word/2010/wordprocessingInk" xmlns:wne="http://schemas.microsoft.com/office/word/2006/wordml" xmlns:wps="http://schemas.microsoft.com/office/word/2010/wordprocessingShape" mc:Ignorable="w14 w15 w16se w16cid w16 w16cex w16sdtdh wp14">
+<w:ftr xmlns:wpc="http://schemas.microsoft.com/office/word/2010/wordprocessingCanvas" xmlns:cx="http://schemas.microsoft.com/office/drawing/2014/chartex" xmlns:cx1="http://schemas.microsoft.com/office/drawing/2015/9/8/chartex" xmlns:cx2="http://schemas.microsoft.com/office/drawing/2015/10/21/chartex" xmlns:cx3="http://schemas.microsoft.com/office/drawing/2016/5/9/chartex" xmlns:cx4="http://schemas.microsoft.com/office/drawing/2016/5/10/chartex" xmlns:cx5="http://schemas.microsoft.com/office/drawing/2016/5/11/chartex" xmlns:cx6="http://schemas.microsoft.com/office/drawing/2016/5/12/chartex" xmlns:cx7="http://schemas.microsoft.com/office/drawing/2016/5/13/chartex" xmlns:cx8="http://schemas.microsoft.com/office/drawing/2016/5/14/chartex" xmlns:mc="http://schemas.openxmlformats.org/markup-compatibility/2006" xmlns:aink="http://schemas.microsoft.com/office/drawing/2016/ink" xmlns:am3d="http://schemas.microsoft.com/office/drawing/2017/model3d" xmlns:o="urn:schemas-microsoft-com:office:office" xmlns:oel="http://schemas.microsoft.com/office/2019/extlst" xmlns:r="http://schemas.openxmlformats.org/officeDocument/2006/relationships" xmlns:m="http://schemas.openxmlformats.org/officeDocument/2006/math" xmlns:v="urn:schemas-microsoft-com:vml" xmlns:wp14="http://schemas.microsoft.com/office/word/2010/wordprocessingDrawing" xmlns:wp="http://schemas.openxmlformats.org/drawingml/2006/wordprocessingDrawing" xmlns:w10="urn:schemas-microsoft-com:office:word" xmlns:w="http://schemas.openxmlformats.org/wordprocessingml/2006/main" xmlns:w14="http://schemas.microsoft.com/office/word/2010/wordml" xmlns:w15="http://schemas.microsoft.com/office/word/2012/wordml" xmlns:w16cex="http://schemas.microsoft.com/office/word/2018/wordml/cex" xmlns:w16cid="http://schemas.microsoft.com/office/word/2016/wordml/cid" xmlns:w16="http://schemas.microsoft.com/office/word/2018/wordml" xmlns:w16sdtdh="http://schemas.microsoft.com/office/word/2020/wordml/sdtdatahash" xmlns:w16se="http://schemas.microsoft.com/office/word/2015/wordml/symex" xmlns:wpg="http://schemas.microsoft.com/office/word/2010/wordprocessingGroup" xmlns:wpi="http://schemas.microsoft.com/office/word/2010/wordprocessingInk" xmlns:wne="http://schemas.microsoft.com/office/word/2006/wordml" xmlns:wps="http://schemas.microsoft.com/office/word/2010/wordprocessingShape" mc:Ignorable="w14 w15 w16se w16cid w16 w16cex w16sdtdh wp14">
   <w:sdt>
     <w:sdtPr>
       <w:id w:val="1561366067"/>
@@ -14176,7 +14274,6 @@
         <w:docPartUnique/>
       </w:docPartObj>
     </w:sdtPr>
-    <w:sdtEndPr/>
     <w:sdtContent>
       <w:p>
         <w:pPr>
@@ -14213,7 +14310,7 @@
 </file>
 
 <file path=word/footnotes.xml><?xml version="1.0" encoding="utf-8"?>
-<w:footnotes xmlns:wpc="http://schemas.microsoft.com/office/word/2010/wordprocessingCanvas" xmlns:cx="http://schemas.microsoft.com/office/drawing/2014/chartex" xmlns:cx1="http://schemas.microsoft.com/office/drawing/2015/9/8/chartex" xmlns:cx2="http://schemas.microsoft.com/office/drawing/2015/10/21/chartex" xmlns:cx3="http://schemas.microsoft.com/office/drawing/2016/5/9/chartex" xmlns:cx4="http://schemas.microsoft.com/office/drawing/2016/5/10/chartex" xmlns:cx5="http://schemas.microsoft.com/office/drawing/2016/5/11/chartex" xmlns:cx6="http://schemas.microsoft.com/office/drawing/2016/5/12/chartex" xmlns:cx7="http://schemas.microsoft.com/office/drawing/2016/5/13/chartex" xmlns:cx8="http://schemas.microsoft.com/office/drawing/2016/5/14/chartex" xmlns:mc="http://schemas.openxmlformats.org/markup-compatibility/2006" xmlns:aink="http://schemas.microsoft.com/office/drawing/2016/ink" xmlns:am3d="http://schemas.microsoft.com/office/drawing/2017/model3d" xmlns:o="urn:schemas-microsoft-com:office:office" xmlns:r="http://schemas.openxmlformats.org/officeDocument/2006/relationships" xmlns:m="http://schemas.openxmlformats.org/officeDocument/2006/math" xmlns:v="urn:schemas-microsoft-com:vml" xmlns:wp14="http://schemas.microsoft.com/office/word/2010/wordprocessingDrawing" xmlns:wp="http://schemas.openxmlformats.org/drawingml/2006/wordprocessingDrawing" xmlns:w10="urn:schemas-microsoft-com:office:word" xmlns:w="http://schemas.openxmlformats.org/wordprocessingml/2006/main" xmlns:w14="http://schemas.microsoft.com/office/word/2010/wordml" xmlns:w15="http://schemas.microsoft.com/office/word/2012/wordml" xmlns:w16cex="http://schemas.microsoft.com/office/word/2018/wordml/cex" xmlns:w16cid="http://schemas.microsoft.com/office/word/2016/wordml/cid" xmlns:w16="http://schemas.microsoft.com/office/word/2018/wordml" xmlns:w16sdtdh="http://schemas.microsoft.com/office/word/2020/wordml/sdtdatahash" xmlns:w16se="http://schemas.microsoft.com/office/word/2015/wordml/symex" xmlns:wpg="http://schemas.microsoft.com/office/word/2010/wordprocessingGroup" xmlns:wpi="http://schemas.microsoft.com/office/word/2010/wordprocessingInk" xmlns:wne="http://schemas.microsoft.com/office/word/2006/wordml" xmlns:wps="http://schemas.microsoft.com/office/word/2010/wordprocessingShape" mc:Ignorable="w14 w15 w16se w16cid w16 w16cex w16sdtdh wp14">
+<w:footnotes xmlns:wpc="http://schemas.microsoft.com/office/word/2010/wordprocessingCanvas" xmlns:cx="http://schemas.microsoft.com/office/drawing/2014/chartex" xmlns:cx1="http://schemas.microsoft.com/office/drawing/2015/9/8/chartex" xmlns:cx2="http://schemas.microsoft.com/office/drawing/2015/10/21/chartex" xmlns:cx3="http://schemas.microsoft.com/office/drawing/2016/5/9/chartex" xmlns:cx4="http://schemas.microsoft.com/office/drawing/2016/5/10/chartex" xmlns:cx5="http://schemas.microsoft.com/office/drawing/2016/5/11/chartex" xmlns:cx6="http://schemas.microsoft.com/office/drawing/2016/5/12/chartex" xmlns:cx7="http://schemas.microsoft.com/office/drawing/2016/5/13/chartex" xmlns:cx8="http://schemas.microsoft.com/office/drawing/2016/5/14/chartex" xmlns:mc="http://schemas.openxmlformats.org/markup-compatibility/2006" xmlns:aink="http://schemas.microsoft.com/office/drawing/2016/ink" xmlns:am3d="http://schemas.microsoft.com/office/drawing/2017/model3d" xmlns:o="urn:schemas-microsoft-com:office:office" xmlns:oel="http://schemas.microsoft.com/office/2019/extlst" xmlns:r="http://schemas.openxmlformats.org/officeDocument/2006/relationships" xmlns:m="http://schemas.openxmlformats.org/officeDocument/2006/math" xmlns:v="urn:schemas-microsoft-com:vml" xmlns:wp14="http://schemas.microsoft.com/office/word/2010/wordprocessingDrawing" xmlns:wp="http://schemas.openxmlformats.org/drawingml/2006/wordprocessingDrawing" xmlns:w10="urn:schemas-microsoft-com:office:word" xmlns:w="http://schemas.openxmlformats.org/wordprocessingml/2006/main" xmlns:w14="http://schemas.microsoft.com/office/word/2010/wordml" xmlns:w15="http://schemas.microsoft.com/office/word/2012/wordml" xmlns:w16cex="http://schemas.microsoft.com/office/word/2018/wordml/cex" xmlns:w16cid="http://schemas.microsoft.com/office/word/2016/wordml/cid" xmlns:w16="http://schemas.microsoft.com/office/word/2018/wordml" xmlns:w16sdtdh="http://schemas.microsoft.com/office/word/2020/wordml/sdtdatahash" xmlns:w16se="http://schemas.microsoft.com/office/word/2015/wordml/symex" xmlns:wpg="http://schemas.microsoft.com/office/word/2010/wordprocessingGroup" xmlns:wpi="http://schemas.microsoft.com/office/word/2010/wordprocessingInk" xmlns:wne="http://schemas.microsoft.com/office/word/2006/wordml" xmlns:wps="http://schemas.microsoft.com/office/word/2010/wordprocessingShape" mc:Ignorable="w14 w15 w16se w16cid w16 w16cex w16sdtdh wp14">
   <w:footnote w:type="separator" w:id="-1">
     <w:p>
       <w:r>
@@ -14232,7 +14329,7 @@
 </file>
 
 <file path=word/numbering.xml><?xml version="1.0" encoding="utf-8"?>
-<w:numbering xmlns:wpc="http://schemas.microsoft.com/office/word/2010/wordprocessingCanvas" xmlns:cx="http://schemas.microsoft.com/office/drawing/2014/chartex" xmlns:cx1="http://schemas.microsoft.com/office/drawing/2015/9/8/chartex" xmlns:cx2="http://schemas.microsoft.com/office/drawing/2015/10/21/chartex" xmlns:cx3="http://schemas.microsoft.com/office/drawing/2016/5/9/chartex" xmlns:cx4="http://schemas.microsoft.com/office/drawing/2016/5/10/chartex" xmlns:cx5="http://schemas.microsoft.com/office/drawing/2016/5/11/chartex" xmlns:cx6="http://schemas.microsoft.com/office/drawing/2016/5/12/chartex" xmlns:cx7="http://schemas.microsoft.com/office/drawing/2016/5/13/chartex" xmlns:cx8="http://schemas.microsoft.com/office/drawing/2016/5/14/chartex" xmlns:mc="http://schemas.openxmlformats.org/markup-compatibility/2006" xmlns:aink="http://schemas.microsoft.com/office/drawing/2016/ink" xmlns:am3d="http://schemas.microsoft.com/office/drawing/2017/model3d" xmlns:o="urn:schemas-microsoft-com:office:office" xmlns:r="http://schemas.openxmlformats.org/officeDocument/2006/relationships" xmlns:m="http://schemas.openxmlformats.org/officeDocument/2006/math" xmlns:v="urn:schemas-microsoft-com:vml" xmlns:wp14="http://schemas.microsoft.com/office/word/2010/wordprocessingDrawing" xmlns:wp="http://schemas.openxmlformats.org/drawingml/2006/wordprocessingDrawing" xmlns:w10="urn:schemas-microsoft-com:office:word" xmlns:w="http://schemas.openxmlformats.org/wordprocessingml/2006/main" xmlns:w14="http://schemas.microsoft.com/office/word/2010/wordml" xmlns:w15="http://schemas.microsoft.com/office/word/2012/wordml" xmlns:w16cex="http://schemas.microsoft.com/office/word/2018/wordml/cex" xmlns:w16cid="http://schemas.microsoft.com/office/word/2016/wordml/cid" xmlns:w16="http://schemas.microsoft.com/office/word/2018/wordml" xmlns:w16sdtdh="http://schemas.microsoft.com/office/word/2020/wordml/sdtdatahash" xmlns:w16se="http://schemas.microsoft.com/office/word/2015/wordml/symex" xmlns:wpg="http://schemas.microsoft.com/office/word/2010/wordprocessingGroup" xmlns:wpi="http://schemas.microsoft.com/office/word/2010/wordprocessingInk" xmlns:wne="http://schemas.microsoft.com/office/word/2006/wordml" xmlns:wps="http://schemas.microsoft.com/office/word/2010/wordprocessingShape" mc:Ignorable="w14 w15 w16se w16cid w16 w16cex w16sdtdh wp14">
+<w:numbering xmlns:wpc="http://schemas.microsoft.com/office/word/2010/wordprocessingCanvas" xmlns:cx="http://schemas.microsoft.com/office/drawing/2014/chartex" xmlns:cx1="http://schemas.microsoft.com/office/drawing/2015/9/8/chartex" xmlns:cx2="http://schemas.microsoft.com/office/drawing/2015/10/21/chartex" xmlns:cx3="http://schemas.microsoft.com/office/drawing/2016/5/9/chartex" xmlns:cx4="http://schemas.microsoft.com/office/drawing/2016/5/10/chartex" xmlns:cx5="http://schemas.microsoft.com/office/drawing/2016/5/11/chartex" xmlns:cx6="http://schemas.microsoft.com/office/drawing/2016/5/12/chartex" xmlns:cx7="http://schemas.microsoft.com/office/drawing/2016/5/13/chartex" xmlns:cx8="http://schemas.microsoft.com/office/drawing/2016/5/14/chartex" xmlns:mc="http://schemas.openxmlformats.org/markup-compatibility/2006" xmlns:aink="http://schemas.microsoft.com/office/drawing/2016/ink" xmlns:am3d="http://schemas.microsoft.com/office/drawing/2017/model3d" xmlns:o="urn:schemas-microsoft-com:office:office" xmlns:oel="http://schemas.microsoft.com/office/2019/extlst" xmlns:r="http://schemas.openxmlformats.org/officeDocument/2006/relationships" xmlns:m="http://schemas.openxmlformats.org/officeDocument/2006/math" xmlns:v="urn:schemas-microsoft-com:vml" xmlns:wp14="http://schemas.microsoft.com/office/word/2010/wordprocessingDrawing" xmlns:wp="http://schemas.openxmlformats.org/drawingml/2006/wordprocessingDrawing" xmlns:w10="urn:schemas-microsoft-com:office:word" xmlns:w="http://schemas.openxmlformats.org/wordprocessingml/2006/main" xmlns:w14="http://schemas.microsoft.com/office/word/2010/wordml" xmlns:w15="http://schemas.microsoft.com/office/word/2012/wordml" xmlns:w16cex="http://schemas.microsoft.com/office/word/2018/wordml/cex" xmlns:w16cid="http://schemas.microsoft.com/office/word/2016/wordml/cid" xmlns:w16="http://schemas.microsoft.com/office/word/2018/wordml" xmlns:w16sdtdh="http://schemas.microsoft.com/office/word/2020/wordml/sdtdatahash" xmlns:w16se="http://schemas.microsoft.com/office/word/2015/wordml/symex" xmlns:wpg="http://schemas.microsoft.com/office/word/2010/wordprocessingGroup" xmlns:wpi="http://schemas.microsoft.com/office/word/2010/wordprocessingInk" xmlns:wne="http://schemas.microsoft.com/office/word/2006/wordml" xmlns:wps="http://schemas.microsoft.com/office/word/2010/wordprocessingShape" mc:Ignorable="w14 w15 w16se w16cid w16 w16cex w16sdtdh wp14">
   <w:abstractNum w:abstractNumId="0" w15:restartNumberingAfterBreak="0">
     <w:nsid w:val="03992D2E"/>
     <w:multiLevelType w:val="hybridMultilevel"/>
@@ -16488,64 +16585,64 @@
       </w:pPr>
     </w:lvl>
   </w:abstractNum>
-  <w:num w:numId="1">
+  <w:num w:numId="1" w16cid:durableId="622926525">
     <w:abstractNumId w:val="7"/>
   </w:num>
-  <w:num w:numId="2">
+  <w:num w:numId="2" w16cid:durableId="734820937">
     <w:abstractNumId w:val="12"/>
   </w:num>
-  <w:num w:numId="3">
+  <w:num w:numId="3" w16cid:durableId="2126075452">
     <w:abstractNumId w:val="13"/>
   </w:num>
-  <w:num w:numId="4">
+  <w:num w:numId="4" w16cid:durableId="52436168">
     <w:abstractNumId w:val="4"/>
   </w:num>
-  <w:num w:numId="5">
+  <w:num w:numId="5" w16cid:durableId="984504789">
     <w:abstractNumId w:val="5"/>
   </w:num>
-  <w:num w:numId="6">
+  <w:num w:numId="6" w16cid:durableId="830564672">
     <w:abstractNumId w:val="10"/>
   </w:num>
-  <w:num w:numId="7">
+  <w:num w:numId="7" w16cid:durableId="2067414664">
     <w:abstractNumId w:val="0"/>
   </w:num>
-  <w:num w:numId="8">
+  <w:num w:numId="8" w16cid:durableId="174852803">
     <w:abstractNumId w:val="6"/>
   </w:num>
-  <w:num w:numId="9">
+  <w:num w:numId="9" w16cid:durableId="364451437">
     <w:abstractNumId w:val="18"/>
   </w:num>
-  <w:num w:numId="10">
+  <w:num w:numId="10" w16cid:durableId="1139568410">
     <w:abstractNumId w:val="1"/>
   </w:num>
-  <w:num w:numId="11">
+  <w:num w:numId="11" w16cid:durableId="1914007258">
     <w:abstractNumId w:val="16"/>
   </w:num>
-  <w:num w:numId="12">
+  <w:num w:numId="12" w16cid:durableId="566186347">
     <w:abstractNumId w:val="11"/>
   </w:num>
-  <w:num w:numId="13">
+  <w:num w:numId="13" w16cid:durableId="924462180">
     <w:abstractNumId w:val="2"/>
   </w:num>
-  <w:num w:numId="14">
+  <w:num w:numId="14" w16cid:durableId="1644626554">
     <w:abstractNumId w:val="19"/>
   </w:num>
-  <w:num w:numId="15">
+  <w:num w:numId="15" w16cid:durableId="942493534">
     <w:abstractNumId w:val="14"/>
   </w:num>
-  <w:num w:numId="16">
+  <w:num w:numId="16" w16cid:durableId="1974476974">
     <w:abstractNumId w:val="17"/>
   </w:num>
-  <w:num w:numId="17">
+  <w:num w:numId="17" w16cid:durableId="2078549213">
     <w:abstractNumId w:val="9"/>
   </w:num>
-  <w:num w:numId="18">
+  <w:num w:numId="18" w16cid:durableId="1678731304">
     <w:abstractNumId w:val="3"/>
   </w:num>
-  <w:num w:numId="19">
+  <w:num w:numId="19" w16cid:durableId="1553930875">
     <w:abstractNumId w:val="8"/>
   </w:num>
-  <w:num w:numId="20">
+  <w:num w:numId="20" w16cid:durableId="4478905">
     <w:abstractNumId w:val="15"/>
   </w:num>
 </w:numbering>
